--- a/УП.11/УП.11.docx
+++ b/УП.11/УП.11.docx
@@ -201,7 +201,27 @@
           <w:u w:val="single"/>
           <w:lang w:eastAsia="ru-RU"/>
         </w:rPr>
-        <w:t>ПМ.01  Разработка модулей программного обеспечения для компьютерных систем</w:t>
+        <w:t>ПМ</w:t>
+      </w:r>
+      <w:r>
+        <w:rPr>
+          <w:rFonts w:eastAsia="Times New Roman" w:cs="Times New Roman"/>
+          <w:sz w:val="28"/>
+          <w:szCs w:val="24"/>
+          <w:u w:val="single"/>
+          <w:lang w:eastAsia="ru-RU"/>
+        </w:rPr>
+        <w:t>.11</w:t>
+      </w:r>
+      <w:r>
+        <w:rPr>
+          <w:rFonts w:eastAsia="Times New Roman" w:cs="Times New Roman"/>
+          <w:sz w:val="28"/>
+          <w:szCs w:val="24"/>
+          <w:u w:val="single"/>
+          <w:lang w:eastAsia="ru-RU"/>
+        </w:rPr>
+        <w:t xml:space="preserve">  Разработка модулей программного обеспечения для компьютерных систем</w:t>
       </w:r>
     </w:p>
     <w:p>
@@ -856,13 +876,147 @@
           <w:r>
             <w:fldChar w:fldCharType="separate"/>
           </w:r>
-          <w:hyperlink w:anchor="_Toc102431104" w:history="1">
+          <w:bookmarkStart w:id="0" w:name="_GoBack"/>
+          <w:bookmarkEnd w:id="0"/>
+          <w:r>
+            <w:rPr>
+              <w:rStyle w:val="a6"/>
+              <w:noProof/>
+            </w:rPr>
+            <w:fldChar w:fldCharType="begin"/>
+          </w:r>
+          <w:r>
+            <w:rPr>
+              <w:rStyle w:val="a6"/>
+              <w:noProof/>
+            </w:rPr>
+            <w:instrText xml:space="preserve"> </w:instrText>
+          </w:r>
+          <w:r>
+            <w:rPr>
+              <w:noProof/>
+            </w:rPr>
+            <w:instrText>HYPERLINK \l "_Toc107177994"</w:instrText>
+          </w:r>
+          <w:r>
+            <w:rPr>
+              <w:rStyle w:val="a6"/>
+              <w:noProof/>
+            </w:rPr>
+            <w:instrText xml:space="preserve"> </w:instrText>
+          </w:r>
+          <w:r>
+            <w:rPr>
+              <w:rStyle w:val="a6"/>
+              <w:noProof/>
+            </w:rPr>
+          </w:r>
+          <w:r>
+            <w:rPr>
+              <w:rStyle w:val="a6"/>
+              <w:noProof/>
+            </w:rPr>
+            <w:fldChar w:fldCharType="separate"/>
+          </w:r>
+          <w:r>
+            <w:rPr>
+              <w:rStyle w:val="a6"/>
+              <w:noProof/>
+            </w:rPr>
+            <w:t>1.</w:t>
+          </w:r>
+          <w:r>
+            <w:rPr>
+              <w:rFonts w:asciiTheme="minorHAnsi" w:eastAsiaTheme="minorEastAsia" w:hAnsiTheme="minorHAnsi"/>
+              <w:noProof/>
+              <w:sz w:val="22"/>
+              <w:lang w:eastAsia="ru-RU"/>
+            </w:rPr>
+            <w:tab/>
+          </w:r>
+          <w:r>
+            <w:rPr>
+              <w:rStyle w:val="a6"/>
+              <w:noProof/>
+            </w:rPr>
+            <w:t>Проектирование как этап жизненного цикла ПП</w:t>
+          </w:r>
+          <w:r>
+            <w:rPr>
+              <w:noProof/>
+              <w:webHidden/>
+            </w:rPr>
+            <w:tab/>
+          </w:r>
+          <w:r>
+            <w:rPr>
+              <w:noProof/>
+              <w:webHidden/>
+            </w:rPr>
+            <w:fldChar w:fldCharType="begin"/>
+          </w:r>
+          <w:r>
+            <w:rPr>
+              <w:noProof/>
+              <w:webHidden/>
+            </w:rPr>
+            <w:instrText xml:space="preserve"> PAGEREF _Toc107177994 \h </w:instrText>
+          </w:r>
+          <w:r>
+            <w:rPr>
+              <w:noProof/>
+              <w:webHidden/>
+            </w:rPr>
+          </w:r>
+          <w:r>
+            <w:rPr>
+              <w:noProof/>
+              <w:webHidden/>
+            </w:rPr>
+            <w:fldChar w:fldCharType="separate"/>
+          </w:r>
+          <w:r>
+            <w:rPr>
+              <w:noProof/>
+              <w:webHidden/>
+            </w:rPr>
+            <w:t>1</w:t>
+          </w:r>
+          <w:r>
+            <w:rPr>
+              <w:noProof/>
+              <w:webHidden/>
+            </w:rPr>
+            <w:fldChar w:fldCharType="end"/>
+          </w:r>
+          <w:r>
+            <w:rPr>
+              <w:rStyle w:val="a6"/>
+              <w:noProof/>
+            </w:rPr>
+            <w:fldChar w:fldCharType="end"/>
+          </w:r>
+        </w:p>
+        <w:p>
+          <w:pPr>
+            <w:pStyle w:val="21"/>
+            <w:tabs>
+              <w:tab w:val="left" w:pos="880"/>
+            </w:tabs>
+            <w:rPr>
+              <w:rFonts w:asciiTheme="minorHAnsi" w:eastAsiaTheme="minorEastAsia" w:hAnsiTheme="minorHAnsi"/>
+              <w:noProof/>
+              <w:sz w:val="22"/>
+              <w:lang w:eastAsia="ru-RU"/>
+            </w:rPr>
+          </w:pPr>
+          <w:hyperlink w:anchor="_Toc107177995" w:history="1">
             <w:r>
               <w:rPr>
                 <w:rStyle w:val="a6"/>
                 <w:noProof/>
               </w:rPr>
-              <w:t>1.</w:t>
+              <w:t>1.1.</w:t>
             </w:r>
             <w:r>
               <w:rPr>
@@ -878,7 +1032,7 @@
                 <w:rStyle w:val="a6"/>
                 <w:noProof/>
               </w:rPr>
-              <w:t>Проектирование как этап жизненного цикла ПП</w:t>
+              <w:t>Задачи проектирования баз данных</w:t>
             </w:r>
             <w:r>
               <w:rPr>
@@ -899,7 +1053,7 @@
                 <w:noProof/>
                 <w:webHidden/>
               </w:rPr>
-              <w:instrText xml:space="preserve"> PAGEREF _Toc102431104 \h </w:instrText>
+              <w:instrText xml:space="preserve"> PAGEREF _Toc107177995 \h </w:instrText>
             </w:r>
             <w:r>
               <w:rPr>
@@ -943,13 +1097,13 @@
               <w:lang w:eastAsia="ru-RU"/>
             </w:rPr>
           </w:pPr>
-          <w:hyperlink w:anchor="_Toc102431105" w:history="1">
+          <w:hyperlink w:anchor="_Toc107177996" w:history="1">
             <w:r>
               <w:rPr>
                 <w:rStyle w:val="a6"/>
                 <w:noProof/>
               </w:rPr>
-              <w:t>1.1.</w:t>
+              <w:t>1.2.</w:t>
             </w:r>
             <w:r>
               <w:rPr>
@@ -965,7 +1119,7 @@
                 <w:rStyle w:val="a6"/>
                 <w:noProof/>
               </w:rPr>
-              <w:t>Задачи проектирования баз данных</w:t>
+              <w:t>Анализ предметной области</w:t>
             </w:r>
             <w:r>
               <w:rPr>
@@ -986,7 +1140,7 @@
                 <w:noProof/>
                 <w:webHidden/>
               </w:rPr>
-              <w:instrText xml:space="preserve"> PAGEREF _Toc102431105 \h </w:instrText>
+              <w:instrText xml:space="preserve"> PAGEREF _Toc107177996 \h </w:instrText>
             </w:r>
             <w:r>
               <w:rPr>
@@ -1030,13 +1184,13 @@
               <w:lang w:eastAsia="ru-RU"/>
             </w:rPr>
           </w:pPr>
-          <w:hyperlink w:anchor="_Toc102431106" w:history="1">
+          <w:hyperlink w:anchor="_Toc107177997" w:history="1">
             <w:r>
               <w:rPr>
                 <w:rStyle w:val="a6"/>
                 <w:noProof/>
               </w:rPr>
-              <w:t>1.2.</w:t>
+              <w:t>1.3.</w:t>
             </w:r>
             <w:r>
               <w:rPr>
@@ -1052,7 +1206,7 @@
                 <w:rStyle w:val="a6"/>
                 <w:noProof/>
               </w:rPr>
-              <w:t>Анализ предметной области</w:t>
+              <w:t>Концептуальное моделирование</w:t>
             </w:r>
             <w:r>
               <w:rPr>
@@ -1073,7 +1227,7 @@
                 <w:noProof/>
                 <w:webHidden/>
               </w:rPr>
-              <w:instrText xml:space="preserve"> PAGEREF _Toc102431106 \h </w:instrText>
+              <w:instrText xml:space="preserve"> PAGEREF _Toc107177997 \h </w:instrText>
             </w:r>
             <w:r>
               <w:rPr>
@@ -1117,13 +1271,13 @@
               <w:lang w:eastAsia="ru-RU"/>
             </w:rPr>
           </w:pPr>
-          <w:hyperlink w:anchor="_Toc102431107" w:history="1">
+          <w:hyperlink w:anchor="_Toc107177998" w:history="1">
             <w:r>
               <w:rPr>
                 <w:rStyle w:val="a6"/>
                 <w:noProof/>
               </w:rPr>
-              <w:t>1.3.</w:t>
+              <w:t>1.4.</w:t>
             </w:r>
             <w:r>
               <w:rPr>
@@ -1139,7 +1293,7 @@
                 <w:rStyle w:val="a6"/>
                 <w:noProof/>
               </w:rPr>
-              <w:t>Концептуальное моделирование</w:t>
+              <w:t>Нормализация БД</w:t>
             </w:r>
             <w:r>
               <w:rPr>
@@ -1160,7 +1314,7 @@
                 <w:noProof/>
                 <w:webHidden/>
               </w:rPr>
-              <w:instrText xml:space="preserve"> PAGEREF _Toc102431107 \h </w:instrText>
+              <w:instrText xml:space="preserve"> PAGEREF _Toc107177998 \h </w:instrText>
             </w:r>
             <w:r>
               <w:rPr>
@@ -1180,7 +1334,7 @@
                 <w:noProof/>
                 <w:webHidden/>
               </w:rPr>
-              <w:t>1</w:t>
+              <w:t>4</w:t>
             </w:r>
             <w:r>
               <w:rPr>
@@ -1204,13 +1358,13 @@
               <w:lang w:eastAsia="ru-RU"/>
             </w:rPr>
           </w:pPr>
-          <w:hyperlink w:anchor="_Toc102431108" w:history="1">
+          <w:hyperlink w:anchor="_Toc107177999" w:history="1">
             <w:r>
               <w:rPr>
                 <w:rStyle w:val="a6"/>
                 <w:noProof/>
               </w:rPr>
-              <w:t>1.4.</w:t>
+              <w:t>1.5.</w:t>
             </w:r>
             <w:r>
               <w:rPr>
@@ -1226,7 +1380,7 @@
                 <w:rStyle w:val="a6"/>
                 <w:noProof/>
               </w:rPr>
-              <w:t>Нормализация БД</w:t>
+              <w:t>Реляционная модель</w:t>
             </w:r>
             <w:r>
               <w:rPr>
@@ -1247,7 +1401,7 @@
                 <w:noProof/>
                 <w:webHidden/>
               </w:rPr>
-              <w:instrText xml:space="preserve"> PAGEREF _Toc102431108 \h </w:instrText>
+              <w:instrText xml:space="preserve"> PAGEREF _Toc107177999 \h </w:instrText>
             </w:r>
             <w:r>
               <w:rPr>
@@ -1267,7 +1421,143 @@
                 <w:noProof/>
                 <w:webHidden/>
               </w:rPr>
-              <w:t>4</w:t>
+              <w:t>11</w:t>
+            </w:r>
+            <w:r>
+              <w:rPr>
+                <w:noProof/>
+                <w:webHidden/>
+              </w:rPr>
+              <w:fldChar w:fldCharType="end"/>
+            </w:r>
+          </w:hyperlink>
+        </w:p>
+        <w:p>
+          <w:pPr>
+            <w:pStyle w:val="11"/>
+            <w:rPr>
+              <w:rFonts w:asciiTheme="minorHAnsi" w:eastAsiaTheme="minorEastAsia" w:hAnsiTheme="minorHAnsi"/>
+              <w:noProof/>
+              <w:sz w:val="22"/>
+              <w:lang w:eastAsia="ru-RU"/>
+            </w:rPr>
+          </w:pPr>
+          <w:hyperlink w:anchor="_Toc107178000" w:history="1">
+            <w:r>
+              <w:rPr>
+                <w:rStyle w:val="a6"/>
+                <w:noProof/>
+              </w:rPr>
+              <w:t>2. Разработка баз данных в СУБД MySQL</w:t>
+            </w:r>
+            <w:r>
+              <w:rPr>
+                <w:noProof/>
+                <w:webHidden/>
+              </w:rPr>
+              <w:tab/>
+            </w:r>
+            <w:r>
+              <w:rPr>
+                <w:noProof/>
+                <w:webHidden/>
+              </w:rPr>
+              <w:fldChar w:fldCharType="begin"/>
+            </w:r>
+            <w:r>
+              <w:rPr>
+                <w:noProof/>
+                <w:webHidden/>
+              </w:rPr>
+              <w:instrText xml:space="preserve"> PAGEREF _Toc107178000 \h </w:instrText>
+            </w:r>
+            <w:r>
+              <w:rPr>
+                <w:noProof/>
+                <w:webHidden/>
+              </w:rPr>
+            </w:r>
+            <w:r>
+              <w:rPr>
+                <w:noProof/>
+                <w:webHidden/>
+              </w:rPr>
+              <w:fldChar w:fldCharType="separate"/>
+            </w:r>
+            <w:r>
+              <w:rPr>
+                <w:noProof/>
+                <w:webHidden/>
+              </w:rPr>
+              <w:t>12</w:t>
+            </w:r>
+            <w:r>
+              <w:rPr>
+                <w:noProof/>
+                <w:webHidden/>
+              </w:rPr>
+              <w:fldChar w:fldCharType="end"/>
+            </w:r>
+          </w:hyperlink>
+        </w:p>
+        <w:p>
+          <w:pPr>
+            <w:pStyle w:val="21"/>
+            <w:rPr>
+              <w:rFonts w:asciiTheme="minorHAnsi" w:eastAsiaTheme="minorEastAsia" w:hAnsiTheme="minorHAnsi"/>
+              <w:noProof/>
+              <w:sz w:val="22"/>
+              <w:lang w:eastAsia="ru-RU"/>
+            </w:rPr>
+          </w:pPr>
+          <w:hyperlink w:anchor="_Toc107178001" w:history="1">
+            <w:r>
+              <w:rPr>
+                <w:rStyle w:val="a6"/>
+                <w:noProof/>
+              </w:rPr>
+              <w:t>2.1. Построение EDR-модели</w:t>
+            </w:r>
+            <w:r>
+              <w:rPr>
+                <w:noProof/>
+                <w:webHidden/>
+              </w:rPr>
+              <w:tab/>
+            </w:r>
+            <w:r>
+              <w:rPr>
+                <w:noProof/>
+                <w:webHidden/>
+              </w:rPr>
+              <w:fldChar w:fldCharType="begin"/>
+            </w:r>
+            <w:r>
+              <w:rPr>
+                <w:noProof/>
+                <w:webHidden/>
+              </w:rPr>
+              <w:instrText xml:space="preserve"> PAGEREF _Toc107178001 \h </w:instrText>
+            </w:r>
+            <w:r>
+              <w:rPr>
+                <w:noProof/>
+                <w:webHidden/>
+              </w:rPr>
+            </w:r>
+            <w:r>
+              <w:rPr>
+                <w:noProof/>
+                <w:webHidden/>
+              </w:rPr>
+              <w:fldChar w:fldCharType="separate"/>
+            </w:r>
+            <w:r>
+              <w:rPr>
+                <w:noProof/>
+                <w:webHidden/>
+              </w:rPr>
+              <w:t>12</w:t>
             </w:r>
             <w:r>
               <w:rPr>
@@ -1291,13 +1581,13 @@
               <w:lang w:eastAsia="ru-RU"/>
             </w:rPr>
           </w:pPr>
-          <w:hyperlink w:anchor="_Toc102431109" w:history="1">
+          <w:hyperlink w:anchor="_Toc107178002" w:history="1">
             <w:r>
               <w:rPr>
                 <w:rStyle w:val="a6"/>
                 <w:noProof/>
               </w:rPr>
-              <w:t>1.5.</w:t>
+              <w:t>2.2.</w:t>
             </w:r>
             <w:r>
               <w:rPr>
@@ -1313,7 +1603,7 @@
                 <w:rStyle w:val="a6"/>
                 <w:noProof/>
               </w:rPr>
-              <w:t>Реляционная модель</w:t>
+              <w:t>Заполнение базы данных</w:t>
             </w:r>
             <w:r>
               <w:rPr>
@@ -1334,143 +1624,7 @@
                 <w:noProof/>
                 <w:webHidden/>
               </w:rPr>
-              <w:instrText xml:space="preserve"> PAGEREF _Toc102431109 \h </w:instrText>
-            </w:r>
-            <w:r>
-              <w:rPr>
-                <w:noProof/>
-                <w:webHidden/>
-              </w:rPr>
-            </w:r>
-            <w:r>
-              <w:rPr>
-                <w:noProof/>
-                <w:webHidden/>
-              </w:rPr>
-              <w:fldChar w:fldCharType="separate"/>
-            </w:r>
-            <w:r>
-              <w:rPr>
-                <w:noProof/>
-                <w:webHidden/>
-              </w:rPr>
-              <w:t>11</w:t>
-            </w:r>
-            <w:r>
-              <w:rPr>
-                <w:noProof/>
-                <w:webHidden/>
-              </w:rPr>
-              <w:fldChar w:fldCharType="end"/>
-            </w:r>
-          </w:hyperlink>
-        </w:p>
-        <w:p>
-          <w:pPr>
-            <w:pStyle w:val="11"/>
-            <w:rPr>
-              <w:rFonts w:asciiTheme="minorHAnsi" w:eastAsiaTheme="minorEastAsia" w:hAnsiTheme="minorHAnsi"/>
-              <w:noProof/>
-              <w:sz w:val="22"/>
-              <w:lang w:eastAsia="ru-RU"/>
-            </w:rPr>
-          </w:pPr>
-          <w:hyperlink w:anchor="_Toc102431110" w:history="1">
-            <w:r>
-              <w:rPr>
-                <w:rStyle w:val="a6"/>
-                <w:noProof/>
-              </w:rPr>
-              <w:t>2. Разработка баз данных в СУБД MySQL</w:t>
-            </w:r>
-            <w:r>
-              <w:rPr>
-                <w:noProof/>
-                <w:webHidden/>
-              </w:rPr>
-              <w:tab/>
-            </w:r>
-            <w:r>
-              <w:rPr>
-                <w:noProof/>
-                <w:webHidden/>
-              </w:rPr>
-              <w:fldChar w:fldCharType="begin"/>
-            </w:r>
-            <w:r>
-              <w:rPr>
-                <w:noProof/>
-                <w:webHidden/>
-              </w:rPr>
-              <w:instrText xml:space="preserve"> PAGEREF _Toc102431110 \h </w:instrText>
-            </w:r>
-            <w:r>
-              <w:rPr>
-                <w:noProof/>
-                <w:webHidden/>
-              </w:rPr>
-            </w:r>
-            <w:r>
-              <w:rPr>
-                <w:noProof/>
-                <w:webHidden/>
-              </w:rPr>
-              <w:fldChar w:fldCharType="separate"/>
-            </w:r>
-            <w:r>
-              <w:rPr>
-                <w:noProof/>
-                <w:webHidden/>
-              </w:rPr>
-              <w:t>12</w:t>
-            </w:r>
-            <w:r>
-              <w:rPr>
-                <w:noProof/>
-                <w:webHidden/>
-              </w:rPr>
-              <w:fldChar w:fldCharType="end"/>
-            </w:r>
-          </w:hyperlink>
-        </w:p>
-        <w:p>
-          <w:pPr>
-            <w:pStyle w:val="21"/>
-            <w:rPr>
-              <w:rFonts w:asciiTheme="minorHAnsi" w:eastAsiaTheme="minorEastAsia" w:hAnsiTheme="minorHAnsi"/>
-              <w:noProof/>
-              <w:sz w:val="22"/>
-              <w:lang w:eastAsia="ru-RU"/>
-            </w:rPr>
-          </w:pPr>
-          <w:hyperlink w:anchor="_Toc102431111" w:history="1">
-            <w:r>
-              <w:rPr>
-                <w:rStyle w:val="a6"/>
-                <w:noProof/>
-              </w:rPr>
-              <w:t>2.1. Построение EDR-модели</w:t>
-            </w:r>
-            <w:r>
-              <w:rPr>
-                <w:noProof/>
-                <w:webHidden/>
-              </w:rPr>
-              <w:tab/>
-            </w:r>
-            <w:r>
-              <w:rPr>
-                <w:noProof/>
-                <w:webHidden/>
-              </w:rPr>
-              <w:fldChar w:fldCharType="begin"/>
-            </w:r>
-            <w:r>
-              <w:rPr>
-                <w:noProof/>
-                <w:webHidden/>
-              </w:rPr>
-              <w:instrText xml:space="preserve"> PAGEREF _Toc102431111 \h </w:instrText>
+              <w:instrText xml:space="preserve"> PAGEREF _Toc107178002 \h </w:instrText>
             </w:r>
             <w:r>
               <w:rPr>
@@ -1514,13 +1668,13 @@
               <w:lang w:eastAsia="ru-RU"/>
             </w:rPr>
           </w:pPr>
-          <w:hyperlink w:anchor="_Toc102431112" w:history="1">
+          <w:hyperlink w:anchor="_Toc107178003" w:history="1">
             <w:r>
               <w:rPr>
                 <w:rStyle w:val="a6"/>
                 <w:noProof/>
               </w:rPr>
-              <w:t>2.2.</w:t>
+              <w:t>2.3.</w:t>
             </w:r>
             <w:r>
               <w:rPr>
@@ -1536,7 +1690,7 @@
                 <w:rStyle w:val="a6"/>
                 <w:noProof/>
               </w:rPr>
-              <w:t>Заполнение базы данных</w:t>
+              <w:t>Написание запросов по работе с данными</w:t>
             </w:r>
             <w:r>
               <w:rPr>
@@ -1557,7 +1711,7 @@
                 <w:noProof/>
                 <w:webHidden/>
               </w:rPr>
-              <w:instrText xml:space="preserve"> PAGEREF _Toc102431112 \h </w:instrText>
+              <w:instrText xml:space="preserve"> PAGEREF _Toc107178003 \h </w:instrText>
             </w:r>
             <w:r>
               <w:rPr>
@@ -1577,7 +1731,663 @@
                 <w:noProof/>
                 <w:webHidden/>
               </w:rPr>
-              <w:t>12</w:t>
+              <w:t>15</w:t>
+            </w:r>
+            <w:r>
+              <w:rPr>
+                <w:noProof/>
+                <w:webHidden/>
+              </w:rPr>
+              <w:fldChar w:fldCharType="end"/>
+            </w:r>
+          </w:hyperlink>
+        </w:p>
+        <w:p>
+          <w:pPr>
+            <w:pStyle w:val="31"/>
+            <w:rPr>
+              <w:rFonts w:asciiTheme="minorHAnsi" w:eastAsiaTheme="minorEastAsia" w:hAnsiTheme="minorHAnsi"/>
+              <w:noProof/>
+              <w:sz w:val="22"/>
+              <w:lang w:eastAsia="ru-RU"/>
+            </w:rPr>
+          </w:pPr>
+          <w:hyperlink w:anchor="_Toc107178004" w:history="1">
+            <w:r>
+              <w:rPr>
+                <w:rStyle w:val="a6"/>
+                <w:noProof/>
+              </w:rPr>
+              <w:t>2.3.1.</w:t>
+            </w:r>
+            <w:r>
+              <w:rPr>
+                <w:rFonts w:asciiTheme="minorHAnsi" w:eastAsiaTheme="minorEastAsia" w:hAnsiTheme="minorHAnsi"/>
+                <w:noProof/>
+                <w:sz w:val="22"/>
+                <w:lang w:eastAsia="ru-RU"/>
+              </w:rPr>
+              <w:tab/>
+            </w:r>
+            <w:r>
+              <w:rPr>
+                <w:rStyle w:val="a6"/>
+                <w:noProof/>
+              </w:rPr>
+              <w:t>Выборка и выборка с условием</w:t>
+            </w:r>
+            <w:r>
+              <w:rPr>
+                <w:noProof/>
+                <w:webHidden/>
+              </w:rPr>
+              <w:tab/>
+            </w:r>
+            <w:r>
+              <w:rPr>
+                <w:noProof/>
+                <w:webHidden/>
+              </w:rPr>
+              <w:fldChar w:fldCharType="begin"/>
+            </w:r>
+            <w:r>
+              <w:rPr>
+                <w:noProof/>
+                <w:webHidden/>
+              </w:rPr>
+              <w:instrText xml:space="preserve"> PAGEREF _Toc107178004 \h </w:instrText>
+            </w:r>
+            <w:r>
+              <w:rPr>
+                <w:noProof/>
+                <w:webHidden/>
+              </w:rPr>
+            </w:r>
+            <w:r>
+              <w:rPr>
+                <w:noProof/>
+                <w:webHidden/>
+              </w:rPr>
+              <w:fldChar w:fldCharType="separate"/>
+            </w:r>
+            <w:r>
+              <w:rPr>
+                <w:noProof/>
+                <w:webHidden/>
+              </w:rPr>
+              <w:t>15</w:t>
+            </w:r>
+            <w:r>
+              <w:rPr>
+                <w:noProof/>
+                <w:webHidden/>
+              </w:rPr>
+              <w:fldChar w:fldCharType="end"/>
+            </w:r>
+          </w:hyperlink>
+        </w:p>
+        <w:p>
+          <w:pPr>
+            <w:pStyle w:val="31"/>
+            <w:rPr>
+              <w:rFonts w:asciiTheme="minorHAnsi" w:eastAsiaTheme="minorEastAsia" w:hAnsiTheme="minorHAnsi"/>
+              <w:noProof/>
+              <w:sz w:val="22"/>
+              <w:lang w:eastAsia="ru-RU"/>
+            </w:rPr>
+          </w:pPr>
+          <w:hyperlink w:anchor="_Toc107178005" w:history="1">
+            <w:r>
+              <w:rPr>
+                <w:rStyle w:val="a6"/>
+                <w:noProof/>
+              </w:rPr>
+              <w:t>2.3.2.</w:t>
+            </w:r>
+            <w:r>
+              <w:rPr>
+                <w:rFonts w:asciiTheme="minorHAnsi" w:eastAsiaTheme="minorEastAsia" w:hAnsiTheme="minorHAnsi"/>
+                <w:noProof/>
+                <w:sz w:val="22"/>
+                <w:lang w:eastAsia="ru-RU"/>
+              </w:rPr>
+              <w:tab/>
+            </w:r>
+            <w:r>
+              <w:rPr>
+                <w:rStyle w:val="a6"/>
+                <w:noProof/>
+              </w:rPr>
+              <w:t>Агрегатные функции</w:t>
+            </w:r>
+            <w:r>
+              <w:rPr>
+                <w:noProof/>
+                <w:webHidden/>
+              </w:rPr>
+              <w:tab/>
+            </w:r>
+            <w:r>
+              <w:rPr>
+                <w:noProof/>
+                <w:webHidden/>
+              </w:rPr>
+              <w:fldChar w:fldCharType="begin"/>
+            </w:r>
+            <w:r>
+              <w:rPr>
+                <w:noProof/>
+                <w:webHidden/>
+              </w:rPr>
+              <w:instrText xml:space="preserve"> PAGEREF _Toc107178005 \h </w:instrText>
+            </w:r>
+            <w:r>
+              <w:rPr>
+                <w:noProof/>
+                <w:webHidden/>
+              </w:rPr>
+            </w:r>
+            <w:r>
+              <w:rPr>
+                <w:noProof/>
+                <w:webHidden/>
+              </w:rPr>
+              <w:fldChar w:fldCharType="separate"/>
+            </w:r>
+            <w:r>
+              <w:rPr>
+                <w:noProof/>
+                <w:webHidden/>
+              </w:rPr>
+              <w:t>17</w:t>
+            </w:r>
+            <w:r>
+              <w:rPr>
+                <w:noProof/>
+                <w:webHidden/>
+              </w:rPr>
+              <w:fldChar w:fldCharType="end"/>
+            </w:r>
+          </w:hyperlink>
+        </w:p>
+        <w:p>
+          <w:pPr>
+            <w:pStyle w:val="31"/>
+            <w:rPr>
+              <w:rFonts w:asciiTheme="minorHAnsi" w:eastAsiaTheme="minorEastAsia" w:hAnsiTheme="minorHAnsi"/>
+              <w:noProof/>
+              <w:sz w:val="22"/>
+              <w:lang w:eastAsia="ru-RU"/>
+            </w:rPr>
+          </w:pPr>
+          <w:hyperlink w:anchor="_Toc107178006" w:history="1">
+            <w:r>
+              <w:rPr>
+                <w:rStyle w:val="a6"/>
+                <w:noProof/>
+              </w:rPr>
+              <w:t>2.3.3.</w:t>
+            </w:r>
+            <w:r>
+              <w:rPr>
+                <w:rFonts w:asciiTheme="minorHAnsi" w:eastAsiaTheme="minorEastAsia" w:hAnsiTheme="minorHAnsi"/>
+                <w:noProof/>
+                <w:sz w:val="22"/>
+                <w:lang w:eastAsia="ru-RU"/>
+              </w:rPr>
+              <w:tab/>
+            </w:r>
+            <w:r>
+              <w:rPr>
+                <w:rStyle w:val="a6"/>
+                <w:noProof/>
+              </w:rPr>
+              <w:t>Группировка</w:t>
+            </w:r>
+            <w:r>
+              <w:rPr>
+                <w:noProof/>
+                <w:webHidden/>
+              </w:rPr>
+              <w:tab/>
+            </w:r>
+            <w:r>
+              <w:rPr>
+                <w:noProof/>
+                <w:webHidden/>
+              </w:rPr>
+              <w:fldChar w:fldCharType="begin"/>
+            </w:r>
+            <w:r>
+              <w:rPr>
+                <w:noProof/>
+                <w:webHidden/>
+              </w:rPr>
+              <w:instrText xml:space="preserve"> PAGEREF _Toc107178006 \h </w:instrText>
+            </w:r>
+            <w:r>
+              <w:rPr>
+                <w:noProof/>
+                <w:webHidden/>
+              </w:rPr>
+            </w:r>
+            <w:r>
+              <w:rPr>
+                <w:noProof/>
+                <w:webHidden/>
+              </w:rPr>
+              <w:fldChar w:fldCharType="separate"/>
+            </w:r>
+            <w:r>
+              <w:rPr>
+                <w:noProof/>
+                <w:webHidden/>
+              </w:rPr>
+              <w:t>18</w:t>
+            </w:r>
+            <w:r>
+              <w:rPr>
+                <w:noProof/>
+                <w:webHidden/>
+              </w:rPr>
+              <w:fldChar w:fldCharType="end"/>
+            </w:r>
+          </w:hyperlink>
+        </w:p>
+        <w:p>
+          <w:pPr>
+            <w:pStyle w:val="31"/>
+            <w:rPr>
+              <w:rFonts w:asciiTheme="minorHAnsi" w:eastAsiaTheme="minorEastAsia" w:hAnsiTheme="minorHAnsi"/>
+              <w:noProof/>
+              <w:sz w:val="22"/>
+              <w:lang w:eastAsia="ru-RU"/>
+            </w:rPr>
+          </w:pPr>
+          <w:hyperlink w:anchor="_Toc107178007" w:history="1">
+            <w:r>
+              <w:rPr>
+                <w:rStyle w:val="a6"/>
+                <w:noProof/>
+              </w:rPr>
+              <w:t>2.3.4.</w:t>
+            </w:r>
+            <w:r>
+              <w:rPr>
+                <w:rFonts w:asciiTheme="minorHAnsi" w:eastAsiaTheme="minorEastAsia" w:hAnsiTheme="minorHAnsi"/>
+                <w:noProof/>
+                <w:sz w:val="22"/>
+                <w:lang w:eastAsia="ru-RU"/>
+              </w:rPr>
+              <w:tab/>
+            </w:r>
+            <w:r>
+              <w:rPr>
+                <w:rStyle w:val="a6"/>
+                <w:noProof/>
+              </w:rPr>
+              <w:t>Подзапросы</w:t>
+            </w:r>
+            <w:r>
+              <w:rPr>
+                <w:noProof/>
+                <w:webHidden/>
+              </w:rPr>
+              <w:tab/>
+            </w:r>
+            <w:r>
+              <w:rPr>
+                <w:noProof/>
+                <w:webHidden/>
+              </w:rPr>
+              <w:fldChar w:fldCharType="begin"/>
+            </w:r>
+            <w:r>
+              <w:rPr>
+                <w:noProof/>
+                <w:webHidden/>
+              </w:rPr>
+              <w:instrText xml:space="preserve"> PAGEREF _Toc107178007 \h </w:instrText>
+            </w:r>
+            <w:r>
+              <w:rPr>
+                <w:noProof/>
+                <w:webHidden/>
+              </w:rPr>
+            </w:r>
+            <w:r>
+              <w:rPr>
+                <w:noProof/>
+                <w:webHidden/>
+              </w:rPr>
+              <w:fldChar w:fldCharType="separate"/>
+            </w:r>
+            <w:r>
+              <w:rPr>
+                <w:noProof/>
+                <w:webHidden/>
+              </w:rPr>
+              <w:t>19</w:t>
+            </w:r>
+            <w:r>
+              <w:rPr>
+                <w:noProof/>
+                <w:webHidden/>
+              </w:rPr>
+              <w:fldChar w:fldCharType="end"/>
+            </w:r>
+          </w:hyperlink>
+        </w:p>
+        <w:p>
+          <w:pPr>
+            <w:pStyle w:val="31"/>
+            <w:rPr>
+              <w:rFonts w:asciiTheme="minorHAnsi" w:eastAsiaTheme="minorEastAsia" w:hAnsiTheme="minorHAnsi"/>
+              <w:noProof/>
+              <w:sz w:val="22"/>
+              <w:lang w:eastAsia="ru-RU"/>
+            </w:rPr>
+          </w:pPr>
+          <w:hyperlink w:anchor="_Toc107178008" w:history="1">
+            <w:r>
+              <w:rPr>
+                <w:rStyle w:val="a6"/>
+                <w:noProof/>
+              </w:rPr>
+              <w:t>2.3.5.</w:t>
+            </w:r>
+            <w:r>
+              <w:rPr>
+                <w:rFonts w:asciiTheme="minorHAnsi" w:eastAsiaTheme="minorEastAsia" w:hAnsiTheme="minorHAnsi"/>
+                <w:noProof/>
+                <w:sz w:val="22"/>
+                <w:lang w:eastAsia="ru-RU"/>
+              </w:rPr>
+              <w:tab/>
+            </w:r>
+            <w:r>
+              <w:rPr>
+                <w:rStyle w:val="a6"/>
+                <w:noProof/>
+              </w:rPr>
+              <w:t>Соединение таблиц</w:t>
+            </w:r>
+            <w:r>
+              <w:rPr>
+                <w:noProof/>
+                <w:webHidden/>
+              </w:rPr>
+              <w:tab/>
+            </w:r>
+            <w:r>
+              <w:rPr>
+                <w:noProof/>
+                <w:webHidden/>
+              </w:rPr>
+              <w:fldChar w:fldCharType="begin"/>
+            </w:r>
+            <w:r>
+              <w:rPr>
+                <w:noProof/>
+                <w:webHidden/>
+              </w:rPr>
+              <w:instrText xml:space="preserve"> PAGEREF _Toc107178008 \h </w:instrText>
+            </w:r>
+            <w:r>
+              <w:rPr>
+                <w:noProof/>
+                <w:webHidden/>
+              </w:rPr>
+            </w:r>
+            <w:r>
+              <w:rPr>
+                <w:noProof/>
+                <w:webHidden/>
+              </w:rPr>
+              <w:fldChar w:fldCharType="separate"/>
+            </w:r>
+            <w:r>
+              <w:rPr>
+                <w:noProof/>
+                <w:webHidden/>
+              </w:rPr>
+              <w:t>20</w:t>
+            </w:r>
+            <w:r>
+              <w:rPr>
+                <w:noProof/>
+                <w:webHidden/>
+              </w:rPr>
+              <w:fldChar w:fldCharType="end"/>
+            </w:r>
+          </w:hyperlink>
+        </w:p>
+        <w:p>
+          <w:pPr>
+            <w:pStyle w:val="31"/>
+            <w:rPr>
+              <w:rFonts w:asciiTheme="minorHAnsi" w:eastAsiaTheme="minorEastAsia" w:hAnsiTheme="minorHAnsi"/>
+              <w:noProof/>
+              <w:sz w:val="22"/>
+              <w:lang w:eastAsia="ru-RU"/>
+            </w:rPr>
+          </w:pPr>
+          <w:hyperlink w:anchor="_Toc107178009" w:history="1">
+            <w:r>
+              <w:rPr>
+                <w:rStyle w:val="a6"/>
+                <w:noProof/>
+              </w:rPr>
+              <w:t>2.3.6.</w:t>
+            </w:r>
+            <w:r>
+              <w:rPr>
+                <w:rFonts w:asciiTheme="minorHAnsi" w:eastAsiaTheme="minorEastAsia" w:hAnsiTheme="minorHAnsi"/>
+                <w:noProof/>
+                <w:sz w:val="22"/>
+                <w:lang w:eastAsia="ru-RU"/>
+              </w:rPr>
+              <w:tab/>
+            </w:r>
+            <w:r>
+              <w:rPr>
+                <w:rStyle w:val="a6"/>
+                <w:noProof/>
+              </w:rPr>
+              <w:t>Запросы на добавление, удаление, изменение данных</w:t>
+            </w:r>
+            <w:r>
+              <w:rPr>
+                <w:noProof/>
+                <w:webHidden/>
+              </w:rPr>
+              <w:tab/>
+            </w:r>
+            <w:r>
+              <w:rPr>
+                <w:noProof/>
+                <w:webHidden/>
+              </w:rPr>
+              <w:fldChar w:fldCharType="begin"/>
+            </w:r>
+            <w:r>
+              <w:rPr>
+                <w:noProof/>
+                <w:webHidden/>
+              </w:rPr>
+              <w:instrText xml:space="preserve"> PAGEREF _Toc107178009 \h </w:instrText>
+            </w:r>
+            <w:r>
+              <w:rPr>
+                <w:noProof/>
+                <w:webHidden/>
+              </w:rPr>
+            </w:r>
+            <w:r>
+              <w:rPr>
+                <w:noProof/>
+                <w:webHidden/>
+              </w:rPr>
+              <w:fldChar w:fldCharType="separate"/>
+            </w:r>
+            <w:r>
+              <w:rPr>
+                <w:noProof/>
+                <w:webHidden/>
+              </w:rPr>
+              <w:t>21</w:t>
+            </w:r>
+            <w:r>
+              <w:rPr>
+                <w:noProof/>
+                <w:webHidden/>
+              </w:rPr>
+              <w:fldChar w:fldCharType="end"/>
+            </w:r>
+          </w:hyperlink>
+        </w:p>
+        <w:p>
+          <w:pPr>
+            <w:pStyle w:val="31"/>
+            <w:rPr>
+              <w:rFonts w:asciiTheme="minorHAnsi" w:eastAsiaTheme="minorEastAsia" w:hAnsiTheme="minorHAnsi"/>
+              <w:noProof/>
+              <w:sz w:val="22"/>
+              <w:lang w:eastAsia="ru-RU"/>
+            </w:rPr>
+          </w:pPr>
+          <w:hyperlink w:anchor="_Toc107178010" w:history="1">
+            <w:r>
+              <w:rPr>
+                <w:rStyle w:val="a6"/>
+                <w:noProof/>
+              </w:rPr>
+              <w:t>2.3.7.</w:t>
+            </w:r>
+            <w:r>
+              <w:rPr>
+                <w:rFonts w:asciiTheme="minorHAnsi" w:eastAsiaTheme="minorEastAsia" w:hAnsiTheme="minorHAnsi"/>
+                <w:noProof/>
+                <w:sz w:val="22"/>
+                <w:lang w:eastAsia="ru-RU"/>
+              </w:rPr>
+              <w:tab/>
+            </w:r>
+            <w:r>
+              <w:rPr>
+                <w:rStyle w:val="a6"/>
+                <w:noProof/>
+              </w:rPr>
+              <w:t>Встроенные функции</w:t>
+            </w:r>
+            <w:r>
+              <w:rPr>
+                <w:noProof/>
+                <w:webHidden/>
+              </w:rPr>
+              <w:tab/>
+            </w:r>
+            <w:r>
+              <w:rPr>
+                <w:noProof/>
+                <w:webHidden/>
+              </w:rPr>
+              <w:fldChar w:fldCharType="begin"/>
+            </w:r>
+            <w:r>
+              <w:rPr>
+                <w:noProof/>
+                <w:webHidden/>
+              </w:rPr>
+              <w:instrText xml:space="preserve"> PAGEREF _Toc107178010 \h </w:instrText>
+            </w:r>
+            <w:r>
+              <w:rPr>
+                <w:noProof/>
+                <w:webHidden/>
+              </w:rPr>
+            </w:r>
+            <w:r>
+              <w:rPr>
+                <w:noProof/>
+                <w:webHidden/>
+              </w:rPr>
+              <w:fldChar w:fldCharType="separate"/>
+            </w:r>
+            <w:r>
+              <w:rPr>
+                <w:noProof/>
+                <w:webHidden/>
+              </w:rPr>
+              <w:t>22</w:t>
+            </w:r>
+            <w:r>
+              <w:rPr>
+                <w:noProof/>
+                <w:webHidden/>
+              </w:rPr>
+              <w:fldChar w:fldCharType="end"/>
+            </w:r>
+          </w:hyperlink>
+        </w:p>
+        <w:p>
+          <w:pPr>
+            <w:pStyle w:val="11"/>
+            <w:rPr>
+              <w:rFonts w:asciiTheme="minorHAnsi" w:eastAsiaTheme="minorEastAsia" w:hAnsiTheme="minorHAnsi"/>
+              <w:noProof/>
+              <w:sz w:val="22"/>
+              <w:lang w:eastAsia="ru-RU"/>
+            </w:rPr>
+          </w:pPr>
+          <w:hyperlink w:anchor="_Toc107178011" w:history="1">
+            <w:r>
+              <w:rPr>
+                <w:rStyle w:val="a6"/>
+                <w:noProof/>
+              </w:rPr>
+              <w:t>3. Работа со встроенными объектами СУБД MySQL</w:t>
+            </w:r>
+            <w:r>
+              <w:rPr>
+                <w:noProof/>
+                <w:webHidden/>
+              </w:rPr>
+              <w:tab/>
+            </w:r>
+            <w:r>
+              <w:rPr>
+                <w:noProof/>
+                <w:webHidden/>
+              </w:rPr>
+              <w:fldChar w:fldCharType="begin"/>
+            </w:r>
+            <w:r>
+              <w:rPr>
+                <w:noProof/>
+                <w:webHidden/>
+              </w:rPr>
+              <w:instrText xml:space="preserve"> PAGEREF _Toc107178011 \h </w:instrText>
+            </w:r>
+            <w:r>
+              <w:rPr>
+                <w:noProof/>
+                <w:webHidden/>
+              </w:rPr>
+            </w:r>
+            <w:r>
+              <w:rPr>
+                <w:noProof/>
+                <w:webHidden/>
+              </w:rPr>
+              <w:fldChar w:fldCharType="separate"/>
+            </w:r>
+            <w:r>
+              <w:rPr>
+                <w:noProof/>
+                <w:webHidden/>
+              </w:rPr>
+              <w:t>24</w:t>
             </w:r>
             <w:r>
               <w:rPr>
@@ -1601,13 +2411,13 @@
               <w:lang w:eastAsia="ru-RU"/>
             </w:rPr>
           </w:pPr>
-          <w:hyperlink w:anchor="_Toc102431113" w:history="1">
+          <w:hyperlink w:anchor="_Toc107178012" w:history="1">
             <w:r>
               <w:rPr>
                 <w:rStyle w:val="a6"/>
                 <w:noProof/>
               </w:rPr>
-              <w:t>2.3.</w:t>
+              <w:t>3.1.</w:t>
             </w:r>
             <w:r>
               <w:rPr>
@@ -1623,7 +2433,7 @@
                 <w:rStyle w:val="a6"/>
                 <w:noProof/>
               </w:rPr>
-              <w:t>Написание запросов по работе с данными</w:t>
+              <w:t>Работа с процедурами, функциями и представлениями</w:t>
             </w:r>
             <w:r>
               <w:rPr>
@@ -1644,7 +2454,7 @@
                 <w:noProof/>
                 <w:webHidden/>
               </w:rPr>
-              <w:instrText xml:space="preserve"> PAGEREF _Toc102431113 \h </w:instrText>
+              <w:instrText xml:space="preserve"> PAGEREF _Toc107178012 \h </w:instrText>
             </w:r>
             <w:r>
               <w:rPr>
@@ -1664,7 +2474,7 @@
                 <w:noProof/>
                 <w:webHidden/>
               </w:rPr>
-              <w:t>15</w:t>
+              <w:t>24</w:t>
             </w:r>
             <w:r>
               <w:rPr>
@@ -1685,13 +2495,13 @@
               <w:lang w:eastAsia="ru-RU"/>
             </w:rPr>
           </w:pPr>
-          <w:hyperlink w:anchor="_Toc102431114" w:history="1">
+          <w:hyperlink w:anchor="_Toc107178013" w:history="1">
             <w:r>
               <w:rPr>
                 <w:rStyle w:val="a6"/>
                 <w:noProof/>
               </w:rPr>
-              <w:t>2.3.1.</w:t>
+              <w:t>3.1.1.</w:t>
             </w:r>
             <w:r>
               <w:rPr>
@@ -1707,7 +2517,7 @@
                 <w:rStyle w:val="a6"/>
                 <w:noProof/>
               </w:rPr>
-              <w:t>Выборка и выборка с условием</w:t>
+              <w:t>Основные понятия</w:t>
             </w:r>
             <w:r>
               <w:rPr>
@@ -1728,7 +2538,7 @@
                 <w:noProof/>
                 <w:webHidden/>
               </w:rPr>
-              <w:instrText xml:space="preserve"> PAGEREF _Toc102431114 \h </w:instrText>
+              <w:instrText xml:space="preserve"> PAGEREF _Toc107178013 \h </w:instrText>
             </w:r>
             <w:r>
               <w:rPr>
@@ -1748,7 +2558,7 @@
                 <w:noProof/>
                 <w:webHidden/>
               </w:rPr>
-              <w:t>15</w:t>
+              <w:t>24</w:t>
             </w:r>
             <w:r>
               <w:rPr>
@@ -1769,13 +2579,13 @@
               <w:lang w:eastAsia="ru-RU"/>
             </w:rPr>
           </w:pPr>
-          <w:hyperlink w:anchor="_Toc102431115" w:history="1">
+          <w:hyperlink w:anchor="_Toc107178014" w:history="1">
             <w:r>
               <w:rPr>
                 <w:rStyle w:val="a6"/>
                 <w:noProof/>
               </w:rPr>
-              <w:t>2.3.2.</w:t>
+              <w:t>3.1.2.</w:t>
             </w:r>
             <w:r>
               <w:rPr>
@@ -1791,7 +2601,7 @@
                 <w:rStyle w:val="a6"/>
                 <w:noProof/>
               </w:rPr>
-              <w:t>Агрегатные функции</w:t>
+              <w:t>Практическая часть</w:t>
             </w:r>
             <w:r>
               <w:rPr>
@@ -1812,495 +2622,7 @@
                 <w:noProof/>
                 <w:webHidden/>
               </w:rPr>
-              <w:instrText xml:space="preserve"> PAGEREF _Toc102431115 \h </w:instrText>
-            </w:r>
-            <w:r>
-              <w:rPr>
-                <w:noProof/>
-                <w:webHidden/>
-              </w:rPr>
-            </w:r>
-            <w:r>
-              <w:rPr>
-                <w:noProof/>
-                <w:webHidden/>
-              </w:rPr>
-              <w:fldChar w:fldCharType="separate"/>
-            </w:r>
-            <w:r>
-              <w:rPr>
-                <w:noProof/>
-                <w:webHidden/>
-              </w:rPr>
-              <w:t>17</w:t>
-            </w:r>
-            <w:r>
-              <w:rPr>
-                <w:noProof/>
-                <w:webHidden/>
-              </w:rPr>
-              <w:fldChar w:fldCharType="end"/>
-            </w:r>
-          </w:hyperlink>
-        </w:p>
-        <w:p>
-          <w:pPr>
-            <w:pStyle w:val="31"/>
-            <w:rPr>
-              <w:rFonts w:asciiTheme="minorHAnsi" w:eastAsiaTheme="minorEastAsia" w:hAnsiTheme="minorHAnsi"/>
-              <w:noProof/>
-              <w:sz w:val="22"/>
-              <w:lang w:eastAsia="ru-RU"/>
-            </w:rPr>
-          </w:pPr>
-          <w:hyperlink w:anchor="_Toc102431116" w:history="1">
-            <w:r>
-              <w:rPr>
-                <w:rStyle w:val="a6"/>
-                <w:noProof/>
-              </w:rPr>
-              <w:t>2.3.3.</w:t>
-            </w:r>
-            <w:r>
-              <w:rPr>
-                <w:rFonts w:asciiTheme="minorHAnsi" w:eastAsiaTheme="minorEastAsia" w:hAnsiTheme="minorHAnsi"/>
-                <w:noProof/>
-                <w:sz w:val="22"/>
-                <w:lang w:eastAsia="ru-RU"/>
-              </w:rPr>
-              <w:tab/>
-            </w:r>
-            <w:r>
-              <w:rPr>
-                <w:rStyle w:val="a6"/>
-                <w:noProof/>
-              </w:rPr>
-              <w:t>Группировка</w:t>
-            </w:r>
-            <w:r>
-              <w:rPr>
-                <w:noProof/>
-                <w:webHidden/>
-              </w:rPr>
-              <w:tab/>
-            </w:r>
-            <w:r>
-              <w:rPr>
-                <w:noProof/>
-                <w:webHidden/>
-              </w:rPr>
-              <w:fldChar w:fldCharType="begin"/>
-            </w:r>
-            <w:r>
-              <w:rPr>
-                <w:noProof/>
-                <w:webHidden/>
-              </w:rPr>
-              <w:instrText xml:space="preserve"> PAGEREF _Toc102431116 \h </w:instrText>
-            </w:r>
-            <w:r>
-              <w:rPr>
-                <w:noProof/>
-                <w:webHidden/>
-              </w:rPr>
-            </w:r>
-            <w:r>
-              <w:rPr>
-                <w:noProof/>
-                <w:webHidden/>
-              </w:rPr>
-              <w:fldChar w:fldCharType="separate"/>
-            </w:r>
-            <w:r>
-              <w:rPr>
-                <w:noProof/>
-                <w:webHidden/>
-              </w:rPr>
-              <w:t>18</w:t>
-            </w:r>
-            <w:r>
-              <w:rPr>
-                <w:noProof/>
-                <w:webHidden/>
-              </w:rPr>
-              <w:fldChar w:fldCharType="end"/>
-            </w:r>
-          </w:hyperlink>
-        </w:p>
-        <w:p>
-          <w:pPr>
-            <w:pStyle w:val="31"/>
-            <w:rPr>
-              <w:rFonts w:asciiTheme="minorHAnsi" w:eastAsiaTheme="minorEastAsia" w:hAnsiTheme="minorHAnsi"/>
-              <w:noProof/>
-              <w:sz w:val="22"/>
-              <w:lang w:eastAsia="ru-RU"/>
-            </w:rPr>
-          </w:pPr>
-          <w:hyperlink w:anchor="_Toc102431117" w:history="1">
-            <w:r>
-              <w:rPr>
-                <w:rStyle w:val="a6"/>
-                <w:noProof/>
-              </w:rPr>
-              <w:t>2.3.4.</w:t>
-            </w:r>
-            <w:r>
-              <w:rPr>
-                <w:rFonts w:asciiTheme="minorHAnsi" w:eastAsiaTheme="minorEastAsia" w:hAnsiTheme="minorHAnsi"/>
-                <w:noProof/>
-                <w:sz w:val="22"/>
-                <w:lang w:eastAsia="ru-RU"/>
-              </w:rPr>
-              <w:tab/>
-            </w:r>
-            <w:r>
-              <w:rPr>
-                <w:rStyle w:val="a6"/>
-                <w:noProof/>
-              </w:rPr>
-              <w:t>Подзапросы</w:t>
-            </w:r>
-            <w:r>
-              <w:rPr>
-                <w:noProof/>
-                <w:webHidden/>
-              </w:rPr>
-              <w:tab/>
-            </w:r>
-            <w:r>
-              <w:rPr>
-                <w:noProof/>
-                <w:webHidden/>
-              </w:rPr>
-              <w:fldChar w:fldCharType="begin"/>
-            </w:r>
-            <w:r>
-              <w:rPr>
-                <w:noProof/>
-                <w:webHidden/>
-              </w:rPr>
-              <w:instrText xml:space="preserve"> PAGEREF _Toc102431117 \h </w:instrText>
-            </w:r>
-            <w:r>
-              <w:rPr>
-                <w:noProof/>
-                <w:webHidden/>
-              </w:rPr>
-            </w:r>
-            <w:r>
-              <w:rPr>
-                <w:noProof/>
-                <w:webHidden/>
-              </w:rPr>
-              <w:fldChar w:fldCharType="separate"/>
-            </w:r>
-            <w:r>
-              <w:rPr>
-                <w:noProof/>
-                <w:webHidden/>
-              </w:rPr>
-              <w:t>19</w:t>
-            </w:r>
-            <w:r>
-              <w:rPr>
-                <w:noProof/>
-                <w:webHidden/>
-              </w:rPr>
-              <w:fldChar w:fldCharType="end"/>
-            </w:r>
-          </w:hyperlink>
-        </w:p>
-        <w:p>
-          <w:pPr>
-            <w:pStyle w:val="31"/>
-            <w:rPr>
-              <w:rFonts w:asciiTheme="minorHAnsi" w:eastAsiaTheme="minorEastAsia" w:hAnsiTheme="minorHAnsi"/>
-              <w:noProof/>
-              <w:sz w:val="22"/>
-              <w:lang w:eastAsia="ru-RU"/>
-            </w:rPr>
-          </w:pPr>
-          <w:hyperlink w:anchor="_Toc102431118" w:history="1">
-            <w:r>
-              <w:rPr>
-                <w:rStyle w:val="a6"/>
-                <w:noProof/>
-              </w:rPr>
-              <w:t>2.3.5.</w:t>
-            </w:r>
-            <w:r>
-              <w:rPr>
-                <w:rFonts w:asciiTheme="minorHAnsi" w:eastAsiaTheme="minorEastAsia" w:hAnsiTheme="minorHAnsi"/>
-                <w:noProof/>
-                <w:sz w:val="22"/>
-                <w:lang w:eastAsia="ru-RU"/>
-              </w:rPr>
-              <w:tab/>
-            </w:r>
-            <w:r>
-              <w:rPr>
-                <w:rStyle w:val="a6"/>
-                <w:noProof/>
-              </w:rPr>
-              <w:t>Соединение таблиц</w:t>
-            </w:r>
-            <w:r>
-              <w:rPr>
-                <w:noProof/>
-                <w:webHidden/>
-              </w:rPr>
-              <w:tab/>
-            </w:r>
-            <w:r>
-              <w:rPr>
-                <w:noProof/>
-                <w:webHidden/>
-              </w:rPr>
-              <w:fldChar w:fldCharType="begin"/>
-            </w:r>
-            <w:r>
-              <w:rPr>
-                <w:noProof/>
-                <w:webHidden/>
-              </w:rPr>
-              <w:instrText xml:space="preserve"> PAGEREF _Toc102431118 \h </w:instrText>
-            </w:r>
-            <w:r>
-              <w:rPr>
-                <w:noProof/>
-                <w:webHidden/>
-              </w:rPr>
-            </w:r>
-            <w:r>
-              <w:rPr>
-                <w:noProof/>
-                <w:webHidden/>
-              </w:rPr>
-              <w:fldChar w:fldCharType="separate"/>
-            </w:r>
-            <w:r>
-              <w:rPr>
-                <w:noProof/>
-                <w:webHidden/>
-              </w:rPr>
-              <w:t>20</w:t>
-            </w:r>
-            <w:r>
-              <w:rPr>
-                <w:noProof/>
-                <w:webHidden/>
-              </w:rPr>
-              <w:fldChar w:fldCharType="end"/>
-            </w:r>
-          </w:hyperlink>
-        </w:p>
-        <w:p>
-          <w:pPr>
-            <w:pStyle w:val="31"/>
-            <w:rPr>
-              <w:rFonts w:asciiTheme="minorHAnsi" w:eastAsiaTheme="minorEastAsia" w:hAnsiTheme="minorHAnsi"/>
-              <w:noProof/>
-              <w:sz w:val="22"/>
-              <w:lang w:eastAsia="ru-RU"/>
-            </w:rPr>
-          </w:pPr>
-          <w:hyperlink w:anchor="_Toc102431119" w:history="1">
-            <w:r>
-              <w:rPr>
-                <w:rStyle w:val="a6"/>
-                <w:noProof/>
-              </w:rPr>
-              <w:t>2.3.6.</w:t>
-            </w:r>
-            <w:r>
-              <w:rPr>
-                <w:rFonts w:asciiTheme="minorHAnsi" w:eastAsiaTheme="minorEastAsia" w:hAnsiTheme="minorHAnsi"/>
-                <w:noProof/>
-                <w:sz w:val="22"/>
-                <w:lang w:eastAsia="ru-RU"/>
-              </w:rPr>
-              <w:tab/>
-            </w:r>
-            <w:r>
-              <w:rPr>
-                <w:rStyle w:val="a6"/>
-                <w:noProof/>
-              </w:rPr>
-              <w:t>Запросы на добавление, удаление, изменение данных</w:t>
-            </w:r>
-            <w:r>
-              <w:rPr>
-                <w:noProof/>
-                <w:webHidden/>
-              </w:rPr>
-              <w:tab/>
-            </w:r>
-            <w:r>
-              <w:rPr>
-                <w:noProof/>
-                <w:webHidden/>
-              </w:rPr>
-              <w:fldChar w:fldCharType="begin"/>
-            </w:r>
-            <w:r>
-              <w:rPr>
-                <w:noProof/>
-                <w:webHidden/>
-              </w:rPr>
-              <w:instrText xml:space="preserve"> PAGEREF _Toc102431119 \h </w:instrText>
-            </w:r>
-            <w:r>
-              <w:rPr>
-                <w:noProof/>
-                <w:webHidden/>
-              </w:rPr>
-            </w:r>
-            <w:r>
-              <w:rPr>
-                <w:noProof/>
-                <w:webHidden/>
-              </w:rPr>
-              <w:fldChar w:fldCharType="separate"/>
-            </w:r>
-            <w:r>
-              <w:rPr>
-                <w:noProof/>
-                <w:webHidden/>
-              </w:rPr>
-              <w:t>21</w:t>
-            </w:r>
-            <w:r>
-              <w:rPr>
-                <w:noProof/>
-                <w:webHidden/>
-              </w:rPr>
-              <w:fldChar w:fldCharType="end"/>
-            </w:r>
-          </w:hyperlink>
-        </w:p>
-        <w:p>
-          <w:pPr>
-            <w:pStyle w:val="31"/>
-            <w:rPr>
-              <w:rFonts w:asciiTheme="minorHAnsi" w:eastAsiaTheme="minorEastAsia" w:hAnsiTheme="minorHAnsi"/>
-              <w:noProof/>
-              <w:sz w:val="22"/>
-              <w:lang w:eastAsia="ru-RU"/>
-            </w:rPr>
-          </w:pPr>
-          <w:hyperlink w:anchor="_Toc102431120" w:history="1">
-            <w:r>
-              <w:rPr>
-                <w:rStyle w:val="a6"/>
-                <w:noProof/>
-              </w:rPr>
-              <w:t>2.3.7.</w:t>
-            </w:r>
-            <w:r>
-              <w:rPr>
-                <w:rFonts w:asciiTheme="minorHAnsi" w:eastAsiaTheme="minorEastAsia" w:hAnsiTheme="minorHAnsi"/>
-                <w:noProof/>
-                <w:sz w:val="22"/>
-                <w:lang w:eastAsia="ru-RU"/>
-              </w:rPr>
-              <w:tab/>
-            </w:r>
-            <w:r>
-              <w:rPr>
-                <w:rStyle w:val="a6"/>
-                <w:noProof/>
-              </w:rPr>
-              <w:t>Встроенные функции</w:t>
-            </w:r>
-            <w:r>
-              <w:rPr>
-                <w:noProof/>
-                <w:webHidden/>
-              </w:rPr>
-              <w:tab/>
-            </w:r>
-            <w:r>
-              <w:rPr>
-                <w:noProof/>
-                <w:webHidden/>
-              </w:rPr>
-              <w:fldChar w:fldCharType="begin"/>
-            </w:r>
-            <w:r>
-              <w:rPr>
-                <w:noProof/>
-                <w:webHidden/>
-              </w:rPr>
-              <w:instrText xml:space="preserve"> PAGEREF _Toc102431120 \h </w:instrText>
-            </w:r>
-            <w:r>
-              <w:rPr>
-                <w:noProof/>
-                <w:webHidden/>
-              </w:rPr>
-            </w:r>
-            <w:r>
-              <w:rPr>
-                <w:noProof/>
-                <w:webHidden/>
-              </w:rPr>
-              <w:fldChar w:fldCharType="separate"/>
-            </w:r>
-            <w:r>
-              <w:rPr>
-                <w:noProof/>
-                <w:webHidden/>
-              </w:rPr>
-              <w:t>22</w:t>
-            </w:r>
-            <w:r>
-              <w:rPr>
-                <w:noProof/>
-                <w:webHidden/>
-              </w:rPr>
-              <w:fldChar w:fldCharType="end"/>
-            </w:r>
-          </w:hyperlink>
-        </w:p>
-        <w:p>
-          <w:pPr>
-            <w:pStyle w:val="11"/>
-            <w:rPr>
-              <w:rFonts w:asciiTheme="minorHAnsi" w:eastAsiaTheme="minorEastAsia" w:hAnsiTheme="minorHAnsi"/>
-              <w:noProof/>
-              <w:sz w:val="22"/>
-              <w:lang w:eastAsia="ru-RU"/>
-            </w:rPr>
-          </w:pPr>
-          <w:hyperlink w:anchor="_Toc102431121" w:history="1">
-            <w:r>
-              <w:rPr>
-                <w:rStyle w:val="a6"/>
-                <w:noProof/>
-              </w:rPr>
-              <w:t>3. Работа со встроенными объектами СУБД MySQL</w:t>
-            </w:r>
-            <w:r>
-              <w:rPr>
-                <w:noProof/>
-                <w:webHidden/>
-              </w:rPr>
-              <w:tab/>
-            </w:r>
-            <w:r>
-              <w:rPr>
-                <w:noProof/>
-                <w:webHidden/>
-              </w:rPr>
-              <w:fldChar w:fldCharType="begin"/>
-            </w:r>
-            <w:r>
-              <w:rPr>
-                <w:noProof/>
-                <w:webHidden/>
-              </w:rPr>
-              <w:instrText xml:space="preserve"> PAGEREF _Toc102431121 \h </w:instrText>
+              <w:instrText xml:space="preserve"> PAGEREF _Toc107178014 \h </w:instrText>
             </w:r>
             <w:r>
               <w:rPr>
@@ -2344,13 +2666,13 @@
               <w:lang w:eastAsia="ru-RU"/>
             </w:rPr>
           </w:pPr>
-          <w:hyperlink w:anchor="_Toc102431122" w:history="1">
+          <w:hyperlink w:anchor="_Toc107178015" w:history="1">
             <w:r>
               <w:rPr>
                 <w:rStyle w:val="a6"/>
                 <w:noProof/>
               </w:rPr>
-              <w:t>3.1.</w:t>
+              <w:t>3.2.</w:t>
             </w:r>
             <w:r>
               <w:rPr>
@@ -2366,7 +2688,7 @@
                 <w:rStyle w:val="a6"/>
                 <w:noProof/>
               </w:rPr>
-              <w:t>Работа с процедурами, функциями и представлениями</w:t>
+              <w:t>Пользователи и его права.</w:t>
             </w:r>
             <w:r>
               <w:rPr>
@@ -2387,7 +2709,7 @@
                 <w:noProof/>
                 <w:webHidden/>
               </w:rPr>
-              <w:instrText xml:space="preserve"> PAGEREF _Toc102431122 \h </w:instrText>
+              <w:instrText xml:space="preserve"> PAGEREF _Toc107178015 \h </w:instrText>
             </w:r>
             <w:r>
               <w:rPr>
@@ -2407,7 +2729,7 @@
                 <w:noProof/>
                 <w:webHidden/>
               </w:rPr>
-              <w:t>24</w:t>
+              <w:t>32</w:t>
             </w:r>
             <w:r>
               <w:rPr>
@@ -2428,13 +2750,13 @@
               <w:lang w:eastAsia="ru-RU"/>
             </w:rPr>
           </w:pPr>
-          <w:hyperlink w:anchor="_Toc102431123" w:history="1">
+          <w:hyperlink w:anchor="_Toc107178016" w:history="1">
             <w:r>
               <w:rPr>
                 <w:rStyle w:val="a6"/>
                 <w:noProof/>
               </w:rPr>
-              <w:t>3.1.1.</w:t>
+              <w:t>3.2.1.</w:t>
             </w:r>
             <w:r>
               <w:rPr>
@@ -2450,7 +2772,7 @@
                 <w:rStyle w:val="a6"/>
                 <w:noProof/>
               </w:rPr>
-              <w:t>Основные понятия</w:t>
+              <w:t>Практическая часть. Работа с пользователями и правами через написание команд</w:t>
             </w:r>
             <w:r>
               <w:rPr>
@@ -2471,7 +2793,7 @@
                 <w:noProof/>
                 <w:webHidden/>
               </w:rPr>
-              <w:instrText xml:space="preserve"> PAGEREF _Toc102431123 \h </w:instrText>
+              <w:instrText xml:space="preserve"> PAGEREF _Toc107178016 \h </w:instrText>
             </w:r>
             <w:r>
               <w:rPr>
@@ -2491,91 +2813,7 @@
                 <w:noProof/>
                 <w:webHidden/>
               </w:rPr>
-              <w:t>24</w:t>
-            </w:r>
-            <w:r>
-              <w:rPr>
-                <w:noProof/>
-                <w:webHidden/>
-              </w:rPr>
-              <w:fldChar w:fldCharType="end"/>
-            </w:r>
-          </w:hyperlink>
-        </w:p>
-        <w:p>
-          <w:pPr>
-            <w:pStyle w:val="31"/>
-            <w:rPr>
-              <w:rFonts w:asciiTheme="minorHAnsi" w:eastAsiaTheme="minorEastAsia" w:hAnsiTheme="minorHAnsi"/>
-              <w:noProof/>
-              <w:sz w:val="22"/>
-              <w:lang w:eastAsia="ru-RU"/>
-            </w:rPr>
-          </w:pPr>
-          <w:hyperlink w:anchor="_Toc102431124" w:history="1">
-            <w:r>
-              <w:rPr>
-                <w:rStyle w:val="a6"/>
-                <w:noProof/>
-              </w:rPr>
-              <w:t>3.1.2.</w:t>
-            </w:r>
-            <w:r>
-              <w:rPr>
-                <w:rFonts w:asciiTheme="minorHAnsi" w:eastAsiaTheme="minorEastAsia" w:hAnsiTheme="minorHAnsi"/>
-                <w:noProof/>
-                <w:sz w:val="22"/>
-                <w:lang w:eastAsia="ru-RU"/>
-              </w:rPr>
-              <w:tab/>
-            </w:r>
-            <w:r>
-              <w:rPr>
-                <w:rStyle w:val="a6"/>
-                <w:noProof/>
-              </w:rPr>
-              <w:t>Практическая часть</w:t>
-            </w:r>
-            <w:r>
-              <w:rPr>
-                <w:noProof/>
-                <w:webHidden/>
-              </w:rPr>
-              <w:tab/>
-            </w:r>
-            <w:r>
-              <w:rPr>
-                <w:noProof/>
-                <w:webHidden/>
-              </w:rPr>
-              <w:fldChar w:fldCharType="begin"/>
-            </w:r>
-            <w:r>
-              <w:rPr>
-                <w:noProof/>
-                <w:webHidden/>
-              </w:rPr>
-              <w:instrText xml:space="preserve"> PAGEREF _Toc102431124 \h </w:instrText>
-            </w:r>
-            <w:r>
-              <w:rPr>
-                <w:noProof/>
-                <w:webHidden/>
-              </w:rPr>
-            </w:r>
-            <w:r>
-              <w:rPr>
-                <w:noProof/>
-                <w:webHidden/>
-              </w:rPr>
-              <w:fldChar w:fldCharType="separate"/>
-            </w:r>
-            <w:r>
-              <w:rPr>
-                <w:noProof/>
-                <w:webHidden/>
-              </w:rPr>
-              <w:t>24</w:t>
+              <w:t>32</w:t>
             </w:r>
             <w:r>
               <w:rPr>
@@ -2599,13 +2837,13 @@
               <w:lang w:eastAsia="ru-RU"/>
             </w:rPr>
           </w:pPr>
-          <w:hyperlink w:anchor="_Toc102431125" w:history="1">
+          <w:hyperlink w:anchor="_Toc107178017" w:history="1">
             <w:r>
               <w:rPr>
                 <w:rStyle w:val="a6"/>
                 <w:noProof/>
               </w:rPr>
-              <w:t>3.2.</w:t>
+              <w:t>3.3.</w:t>
             </w:r>
             <w:r>
               <w:rPr>
@@ -2621,7 +2859,7 @@
                 <w:rStyle w:val="a6"/>
                 <w:noProof/>
               </w:rPr>
-              <w:t>Пользователи и его права.</w:t>
+              <w:t>Индексы</w:t>
             </w:r>
             <w:r>
               <w:rPr>
@@ -2642,7 +2880,7 @@
                 <w:noProof/>
                 <w:webHidden/>
               </w:rPr>
-              <w:instrText xml:space="preserve"> PAGEREF _Toc102431125 \h </w:instrText>
+              <w:instrText xml:space="preserve"> PAGEREF _Toc107178017 \h </w:instrText>
             </w:r>
             <w:r>
               <w:rPr>
@@ -2662,7 +2900,75 @@
                 <w:noProof/>
                 <w:webHidden/>
               </w:rPr>
-              <w:t>32</w:t>
+              <w:t>36</w:t>
+            </w:r>
+            <w:r>
+              <w:rPr>
+                <w:noProof/>
+                <w:webHidden/>
+              </w:rPr>
+              <w:fldChar w:fldCharType="end"/>
+            </w:r>
+          </w:hyperlink>
+        </w:p>
+        <w:p>
+          <w:pPr>
+            <w:pStyle w:val="21"/>
+            <w:rPr>
+              <w:rFonts w:asciiTheme="minorHAnsi" w:eastAsiaTheme="minorEastAsia" w:hAnsiTheme="minorHAnsi"/>
+              <w:noProof/>
+              <w:sz w:val="22"/>
+              <w:lang w:eastAsia="ru-RU"/>
+            </w:rPr>
+          </w:pPr>
+          <w:hyperlink w:anchor="_Toc107178018" w:history="1">
+            <w:r>
+              <w:rPr>
+                <w:rStyle w:val="a6"/>
+                <w:noProof/>
+              </w:rPr>
+              <w:t>3.4. Исключения</w:t>
+            </w:r>
+            <w:r>
+              <w:rPr>
+                <w:noProof/>
+                <w:webHidden/>
+              </w:rPr>
+              <w:tab/>
+            </w:r>
+            <w:r>
+              <w:rPr>
+                <w:noProof/>
+                <w:webHidden/>
+              </w:rPr>
+              <w:fldChar w:fldCharType="begin"/>
+            </w:r>
+            <w:r>
+              <w:rPr>
+                <w:noProof/>
+                <w:webHidden/>
+              </w:rPr>
+              <w:instrText xml:space="preserve"> PAGEREF _Toc107178018 \h </w:instrText>
+            </w:r>
+            <w:r>
+              <w:rPr>
+                <w:noProof/>
+                <w:webHidden/>
+              </w:rPr>
+            </w:r>
+            <w:r>
+              <w:rPr>
+                <w:noProof/>
+                <w:webHidden/>
+              </w:rPr>
+              <w:fldChar w:fldCharType="separate"/>
+            </w:r>
+            <w:r>
+              <w:rPr>
+                <w:noProof/>
+                <w:webHidden/>
+              </w:rPr>
+              <w:t>38</w:t>
             </w:r>
             <w:r>
               <w:rPr>
@@ -2683,29 +2989,13 @@
               <w:lang w:eastAsia="ru-RU"/>
             </w:rPr>
           </w:pPr>
-          <w:hyperlink w:anchor="_Toc102431126" w:history="1">
+          <w:hyperlink w:anchor="_Toc107178019" w:history="1">
             <w:r>
               <w:rPr>
                 <w:rStyle w:val="a6"/>
                 <w:noProof/>
               </w:rPr>
-              <w:t>3.2.1.</w:t>
-            </w:r>
-            <w:r>
-              <w:rPr>
-                <w:rFonts w:asciiTheme="minorHAnsi" w:eastAsiaTheme="minorEastAsia" w:hAnsiTheme="minorHAnsi"/>
-                <w:noProof/>
-                <w:sz w:val="22"/>
-                <w:lang w:eastAsia="ru-RU"/>
-              </w:rPr>
-              <w:tab/>
-            </w:r>
-            <w:r>
-              <w:rPr>
-                <w:rStyle w:val="a6"/>
-                <w:noProof/>
-              </w:rPr>
-              <w:t>Практическая часть. Работа с пользователями и правами через написание команд</w:t>
+              <w:t>3.4.1. Практическая часть</w:t>
             </w:r>
             <w:r>
               <w:rPr>
@@ -2726,7 +3016,7 @@
                 <w:noProof/>
                 <w:webHidden/>
               </w:rPr>
-              <w:instrText xml:space="preserve"> PAGEREF _Toc102431126 \h </w:instrText>
+              <w:instrText xml:space="preserve"> PAGEREF _Toc107178019 \h </w:instrText>
             </w:r>
             <w:r>
               <w:rPr>
@@ -2746,94 +3036,7 @@
                 <w:noProof/>
                 <w:webHidden/>
               </w:rPr>
-              <w:t>32</w:t>
-            </w:r>
-            <w:r>
-              <w:rPr>
-                <w:noProof/>
-                <w:webHidden/>
-              </w:rPr>
-              <w:fldChar w:fldCharType="end"/>
-            </w:r>
-          </w:hyperlink>
-        </w:p>
-        <w:p>
-          <w:pPr>
-            <w:pStyle w:val="21"/>
-            <w:tabs>
-              <w:tab w:val="left" w:pos="880"/>
-            </w:tabs>
-            <w:rPr>
-              <w:rFonts w:asciiTheme="minorHAnsi" w:eastAsiaTheme="minorEastAsia" w:hAnsiTheme="minorHAnsi"/>
-              <w:noProof/>
-              <w:sz w:val="22"/>
-              <w:lang w:eastAsia="ru-RU"/>
-            </w:rPr>
-          </w:pPr>
-          <w:hyperlink w:anchor="_Toc102431127" w:history="1">
-            <w:r>
-              <w:rPr>
-                <w:rStyle w:val="a6"/>
-                <w:noProof/>
-              </w:rPr>
-              <w:t>3.3.</w:t>
-            </w:r>
-            <w:r>
-              <w:rPr>
-                <w:rFonts w:asciiTheme="minorHAnsi" w:eastAsiaTheme="minorEastAsia" w:hAnsiTheme="minorHAnsi"/>
-                <w:noProof/>
-                <w:sz w:val="22"/>
-                <w:lang w:eastAsia="ru-RU"/>
-              </w:rPr>
-              <w:tab/>
-            </w:r>
-            <w:r>
-              <w:rPr>
-                <w:rStyle w:val="a6"/>
-                <w:noProof/>
-              </w:rPr>
-              <w:t>Индексы</w:t>
-            </w:r>
-            <w:r>
-              <w:rPr>
-                <w:noProof/>
-                <w:webHidden/>
-              </w:rPr>
-              <w:tab/>
-            </w:r>
-            <w:r>
-              <w:rPr>
-                <w:noProof/>
-                <w:webHidden/>
-              </w:rPr>
-              <w:fldChar w:fldCharType="begin"/>
-            </w:r>
-            <w:r>
-              <w:rPr>
-                <w:noProof/>
-                <w:webHidden/>
-              </w:rPr>
-              <w:instrText xml:space="preserve"> PAGEREF _Toc102431127 \h </w:instrText>
-            </w:r>
-            <w:r>
-              <w:rPr>
-                <w:noProof/>
-                <w:webHidden/>
-              </w:rPr>
-            </w:r>
-            <w:r>
-              <w:rPr>
-                <w:noProof/>
-                <w:webHidden/>
-              </w:rPr>
-              <w:fldChar w:fldCharType="separate"/>
-            </w:r>
-            <w:r>
-              <w:rPr>
-                <w:noProof/>
-                <w:webHidden/>
-              </w:rPr>
-              <w:t>36</w:t>
+              <w:t>38</w:t>
             </w:r>
             <w:r>
               <w:rPr>
@@ -2854,13 +3057,13 @@
               <w:lang w:eastAsia="ru-RU"/>
             </w:rPr>
           </w:pPr>
-          <w:hyperlink w:anchor="_Toc102431128" w:history="1">
+          <w:hyperlink w:anchor="_Toc107178020" w:history="1">
             <w:r>
               <w:rPr>
                 <w:rStyle w:val="a6"/>
                 <w:noProof/>
               </w:rPr>
-              <w:t>3.4. Исключения</w:t>
+              <w:t>3.5 Триггеры</w:t>
             </w:r>
             <w:r>
               <w:rPr>
@@ -2881,7 +3084,7 @@
                 <w:noProof/>
                 <w:webHidden/>
               </w:rPr>
-              <w:instrText xml:space="preserve"> PAGEREF _Toc102431128 \h </w:instrText>
+              <w:instrText xml:space="preserve"> PAGEREF _Toc107178020 \h </w:instrText>
             </w:r>
             <w:r>
               <w:rPr>
@@ -2901,7 +3104,7 @@
                 <w:noProof/>
                 <w:webHidden/>
               </w:rPr>
-              <w:t>38</w:t>
+              <w:t>41</w:t>
             </w:r>
             <w:r>
               <w:rPr>
@@ -2922,13 +3125,13 @@
               <w:lang w:eastAsia="ru-RU"/>
             </w:rPr>
           </w:pPr>
-          <w:hyperlink w:anchor="_Toc102431129" w:history="1">
+          <w:hyperlink w:anchor="_Toc107178021" w:history="1">
             <w:r>
               <w:rPr>
                 <w:rStyle w:val="a6"/>
                 <w:noProof/>
               </w:rPr>
-              <w:t>3.4.1. Практическая часть</w:t>
+              <w:t>3.5.1 Практическая часть</w:t>
             </w:r>
             <w:r>
               <w:rPr>
@@ -2949,7 +3152,7 @@
                 <w:noProof/>
                 <w:webHidden/>
               </w:rPr>
-              <w:instrText xml:space="preserve"> PAGEREF _Toc102431129 \h </w:instrText>
+              <w:instrText xml:space="preserve"> PAGEREF _Toc107178021 \h </w:instrText>
             </w:r>
             <w:r>
               <w:rPr>
@@ -2969,7 +3172,75 @@
                 <w:noProof/>
                 <w:webHidden/>
               </w:rPr>
-              <w:t>38</w:t>
+              <w:t>41</w:t>
+            </w:r>
+            <w:r>
+              <w:rPr>
+                <w:noProof/>
+                <w:webHidden/>
+              </w:rPr>
+              <w:fldChar w:fldCharType="end"/>
+            </w:r>
+          </w:hyperlink>
+        </w:p>
+        <w:p>
+          <w:pPr>
+            <w:pStyle w:val="11"/>
+            <w:rPr>
+              <w:rFonts w:asciiTheme="minorHAnsi" w:eastAsiaTheme="minorEastAsia" w:hAnsiTheme="minorHAnsi"/>
+              <w:noProof/>
+              <w:sz w:val="22"/>
+              <w:lang w:eastAsia="ru-RU"/>
+            </w:rPr>
+          </w:pPr>
+          <w:hyperlink w:anchor="_Toc107178022" w:history="1">
+            <w:r>
+              <w:rPr>
+                <w:rStyle w:val="a6"/>
+                <w:noProof/>
+              </w:rPr>
+              <w:t>4. Проектирование и разработка графовой базы данных</w:t>
+            </w:r>
+            <w:r>
+              <w:rPr>
+                <w:noProof/>
+                <w:webHidden/>
+              </w:rPr>
+              <w:tab/>
+            </w:r>
+            <w:r>
+              <w:rPr>
+                <w:noProof/>
+                <w:webHidden/>
+              </w:rPr>
+              <w:fldChar w:fldCharType="begin"/>
+            </w:r>
+            <w:r>
+              <w:rPr>
+                <w:noProof/>
+                <w:webHidden/>
+              </w:rPr>
+              <w:instrText xml:space="preserve"> PAGEREF _Toc107178022 \h </w:instrText>
+            </w:r>
+            <w:r>
+              <w:rPr>
+                <w:noProof/>
+                <w:webHidden/>
+              </w:rPr>
+            </w:r>
+            <w:r>
+              <w:rPr>
+                <w:noProof/>
+                <w:webHidden/>
+              </w:rPr>
+              <w:fldChar w:fldCharType="separate"/>
+            </w:r>
+            <w:r>
+              <w:rPr>
+                <w:noProof/>
+                <w:webHidden/>
+              </w:rPr>
+              <w:t>44</w:t>
             </w:r>
             <w:r>
               <w:rPr>
@@ -2990,13 +3261,13 @@
               <w:lang w:eastAsia="ru-RU"/>
             </w:rPr>
           </w:pPr>
-          <w:hyperlink w:anchor="_Toc102431130" w:history="1">
+          <w:hyperlink w:anchor="_Toc107178023" w:history="1">
             <w:r>
               <w:rPr>
                 <w:rStyle w:val="a6"/>
                 <w:noProof/>
               </w:rPr>
-              <w:t>3.5 Триггеры</w:t>
+              <w:t>4.1. Понятие и назначение графовых баз данных</w:t>
             </w:r>
             <w:r>
               <w:rPr>
@@ -3017,143 +3288,7 @@
                 <w:noProof/>
                 <w:webHidden/>
               </w:rPr>
-              <w:instrText xml:space="preserve"> PAGEREF _Toc102431130 \h </w:instrText>
-            </w:r>
-            <w:r>
-              <w:rPr>
-                <w:noProof/>
-                <w:webHidden/>
-              </w:rPr>
-            </w:r>
-            <w:r>
-              <w:rPr>
-                <w:noProof/>
-                <w:webHidden/>
-              </w:rPr>
-              <w:fldChar w:fldCharType="separate"/>
-            </w:r>
-            <w:r>
-              <w:rPr>
-                <w:noProof/>
-                <w:webHidden/>
-              </w:rPr>
-              <w:t>41</w:t>
-            </w:r>
-            <w:r>
-              <w:rPr>
-                <w:noProof/>
-                <w:webHidden/>
-              </w:rPr>
-              <w:fldChar w:fldCharType="end"/>
-            </w:r>
-          </w:hyperlink>
-        </w:p>
-        <w:p>
-          <w:pPr>
-            <w:pStyle w:val="31"/>
-            <w:rPr>
-              <w:rFonts w:asciiTheme="minorHAnsi" w:eastAsiaTheme="minorEastAsia" w:hAnsiTheme="minorHAnsi"/>
-              <w:noProof/>
-              <w:sz w:val="22"/>
-              <w:lang w:eastAsia="ru-RU"/>
-            </w:rPr>
-          </w:pPr>
-          <w:hyperlink w:anchor="_Toc102431131" w:history="1">
-            <w:r>
-              <w:rPr>
-                <w:rStyle w:val="a6"/>
-                <w:noProof/>
-              </w:rPr>
-              <w:t>3.5.1 Практическая часть</w:t>
-            </w:r>
-            <w:r>
-              <w:rPr>
-                <w:noProof/>
-                <w:webHidden/>
-              </w:rPr>
-              <w:tab/>
-            </w:r>
-            <w:r>
-              <w:rPr>
-                <w:noProof/>
-                <w:webHidden/>
-              </w:rPr>
-              <w:fldChar w:fldCharType="begin"/>
-            </w:r>
-            <w:r>
-              <w:rPr>
-                <w:noProof/>
-                <w:webHidden/>
-              </w:rPr>
-              <w:instrText xml:space="preserve"> PAGEREF _Toc102431131 \h </w:instrText>
-            </w:r>
-            <w:r>
-              <w:rPr>
-                <w:noProof/>
-                <w:webHidden/>
-              </w:rPr>
-            </w:r>
-            <w:r>
-              <w:rPr>
-                <w:noProof/>
-                <w:webHidden/>
-              </w:rPr>
-              <w:fldChar w:fldCharType="separate"/>
-            </w:r>
-            <w:r>
-              <w:rPr>
-                <w:noProof/>
-                <w:webHidden/>
-              </w:rPr>
-              <w:t>41</w:t>
-            </w:r>
-            <w:r>
-              <w:rPr>
-                <w:noProof/>
-                <w:webHidden/>
-              </w:rPr>
-              <w:fldChar w:fldCharType="end"/>
-            </w:r>
-          </w:hyperlink>
-        </w:p>
-        <w:p>
-          <w:pPr>
-            <w:pStyle w:val="11"/>
-            <w:rPr>
-              <w:rFonts w:asciiTheme="minorHAnsi" w:eastAsiaTheme="minorEastAsia" w:hAnsiTheme="minorHAnsi"/>
-              <w:noProof/>
-              <w:sz w:val="22"/>
-              <w:lang w:eastAsia="ru-RU"/>
-            </w:rPr>
-          </w:pPr>
-          <w:hyperlink w:anchor="_Toc102431132" w:history="1">
-            <w:r>
-              <w:rPr>
-                <w:rStyle w:val="a6"/>
-                <w:noProof/>
-              </w:rPr>
-              <w:t>4. Проектирование и разработка графовой базы данных</w:t>
-            </w:r>
-            <w:r>
-              <w:rPr>
-                <w:noProof/>
-                <w:webHidden/>
-              </w:rPr>
-              <w:tab/>
-            </w:r>
-            <w:r>
-              <w:rPr>
-                <w:noProof/>
-                <w:webHidden/>
-              </w:rPr>
-              <w:fldChar w:fldCharType="begin"/>
-            </w:r>
-            <w:r>
-              <w:rPr>
-                <w:noProof/>
-                <w:webHidden/>
-              </w:rPr>
-              <w:instrText xml:space="preserve"> PAGEREF _Toc102431132 \h </w:instrText>
+              <w:instrText xml:space="preserve"> PAGEREF _Toc107178023 \h </w:instrText>
             </w:r>
             <w:r>
               <w:rPr>
@@ -3194,13 +3329,36 @@
               <w:lang w:eastAsia="ru-RU"/>
             </w:rPr>
           </w:pPr>
-          <w:hyperlink w:anchor="_Toc102431133" w:history="1">
+          <w:hyperlink w:anchor="_Toc107178024" w:history="1">
             <w:r>
               <w:rPr>
                 <w:rStyle w:val="a6"/>
                 <w:noProof/>
               </w:rPr>
-              <w:t>4.1. Понятие и назначение графовых баз данных</w:t>
+              <w:t xml:space="preserve">4.2. СУБД </w:t>
+            </w:r>
+            <w:r>
+              <w:rPr>
+                <w:rStyle w:val="a6"/>
+                <w:noProof/>
+                <w:lang w:val="en-US"/>
+              </w:rPr>
+              <w:t>Neo</w:t>
+            </w:r>
+            <w:r>
+              <w:rPr>
+                <w:rStyle w:val="a6"/>
+                <w:noProof/>
+              </w:rPr>
+              <w:t>4</w:t>
+            </w:r>
+            <w:r>
+              <w:rPr>
+                <w:rStyle w:val="a6"/>
+                <w:noProof/>
+                <w:lang w:val="en-US"/>
+              </w:rPr>
+              <w:t>j</w:t>
             </w:r>
             <w:r>
               <w:rPr>
@@ -3221,7 +3379,7 @@
                 <w:noProof/>
                 <w:webHidden/>
               </w:rPr>
-              <w:instrText xml:space="preserve"> PAGEREF _Toc102431133 \h </w:instrText>
+              <w:instrText xml:space="preserve"> PAGEREF _Toc107178024 \h </w:instrText>
             </w:r>
             <w:r>
               <w:rPr>
@@ -3262,36 +3420,13 @@
               <w:lang w:eastAsia="ru-RU"/>
             </w:rPr>
           </w:pPr>
-          <w:hyperlink w:anchor="_Toc102431134" w:history="1">
+          <w:hyperlink w:anchor="_Toc107178025" w:history="1">
             <w:r>
               <w:rPr>
                 <w:rStyle w:val="a6"/>
                 <w:noProof/>
               </w:rPr>
-              <w:t xml:space="preserve">4.2. СУБД </w:t>
-            </w:r>
-            <w:r>
-              <w:rPr>
-                <w:rStyle w:val="a6"/>
-                <w:noProof/>
-                <w:lang w:val="en-US"/>
-              </w:rPr>
-              <w:t>Neo</w:t>
-            </w:r>
-            <w:r>
-              <w:rPr>
-                <w:rStyle w:val="a6"/>
-                <w:noProof/>
-              </w:rPr>
-              <w:t>4</w:t>
-            </w:r>
-            <w:r>
-              <w:rPr>
-                <w:rStyle w:val="a6"/>
-                <w:noProof/>
-                <w:lang w:val="en-US"/>
-              </w:rPr>
-              <w:t>j</w:t>
+              <w:t>4.3. Построение логической и физической модели по предметной области</w:t>
             </w:r>
             <w:r>
               <w:rPr>
@@ -3312,7 +3447,7 @@
                 <w:noProof/>
                 <w:webHidden/>
               </w:rPr>
-              <w:instrText xml:space="preserve"> PAGEREF _Toc102431134 \h </w:instrText>
+              <w:instrText xml:space="preserve"> PAGEREF _Toc107178025 \h </w:instrText>
             </w:r>
             <w:r>
               <w:rPr>
@@ -3353,13 +3488,13 @@
               <w:lang w:eastAsia="ru-RU"/>
             </w:rPr>
           </w:pPr>
-          <w:hyperlink w:anchor="_Toc102431135" w:history="1">
+          <w:hyperlink w:anchor="_Toc107178026" w:history="1">
             <w:r>
               <w:rPr>
                 <w:rStyle w:val="a6"/>
                 <w:noProof/>
               </w:rPr>
-              <w:t>4.3. Построение логической и физической модели по предметной области</w:t>
+              <w:t>4.4. Процесс создание базы данных</w:t>
             </w:r>
             <w:r>
               <w:rPr>
@@ -3380,75 +3515,7 @@
                 <w:noProof/>
                 <w:webHidden/>
               </w:rPr>
-              <w:instrText xml:space="preserve"> PAGEREF _Toc102431135 \h </w:instrText>
-            </w:r>
-            <w:r>
-              <w:rPr>
-                <w:noProof/>
-                <w:webHidden/>
-              </w:rPr>
-            </w:r>
-            <w:r>
-              <w:rPr>
-                <w:noProof/>
-                <w:webHidden/>
-              </w:rPr>
-              <w:fldChar w:fldCharType="separate"/>
-            </w:r>
-            <w:r>
-              <w:rPr>
-                <w:noProof/>
-                <w:webHidden/>
-              </w:rPr>
-              <w:t>44</w:t>
-            </w:r>
-            <w:r>
-              <w:rPr>
-                <w:noProof/>
-                <w:webHidden/>
-              </w:rPr>
-              <w:fldChar w:fldCharType="end"/>
-            </w:r>
-          </w:hyperlink>
-        </w:p>
-        <w:p>
-          <w:pPr>
-            <w:pStyle w:val="21"/>
-            <w:rPr>
-              <w:rFonts w:asciiTheme="minorHAnsi" w:eastAsiaTheme="minorEastAsia" w:hAnsiTheme="minorHAnsi"/>
-              <w:noProof/>
-              <w:sz w:val="22"/>
-              <w:lang w:eastAsia="ru-RU"/>
-            </w:rPr>
-          </w:pPr>
-          <w:hyperlink w:anchor="_Toc102431136" w:history="1">
-            <w:r>
-              <w:rPr>
-                <w:rStyle w:val="a6"/>
-                <w:noProof/>
-              </w:rPr>
-              <w:t>4.4. Процесс создание базы данных</w:t>
-            </w:r>
-            <w:r>
-              <w:rPr>
-                <w:noProof/>
-                <w:webHidden/>
-              </w:rPr>
-              <w:tab/>
-            </w:r>
-            <w:r>
-              <w:rPr>
-                <w:noProof/>
-                <w:webHidden/>
-              </w:rPr>
-              <w:fldChar w:fldCharType="begin"/>
-            </w:r>
-            <w:r>
-              <w:rPr>
-                <w:noProof/>
-                <w:webHidden/>
-              </w:rPr>
-              <w:instrText xml:space="preserve"> PAGEREF _Toc102431136 \h </w:instrText>
+              <w:instrText xml:space="preserve"> PAGEREF _Toc107178026 \h </w:instrText>
             </w:r>
             <w:r>
               <w:rPr>
@@ -3516,7 +3583,7 @@
           <w:bCs/>
         </w:rPr>
       </w:pPr>
-      <w:bookmarkStart w:id="0" w:name="_Toc102431104"/>
+      <w:bookmarkStart w:id="1" w:name="_Toc107177994"/>
       <w:r>
         <w:lastRenderedPageBreak/>
         <w:t>1.</w:t>
@@ -3525,7 +3592,7 @@
         <w:tab/>
         <w:t>Проектирование как этап жизненного цикла ПП</w:t>
       </w:r>
-      <w:bookmarkEnd w:id="0"/>
+      <w:bookmarkEnd w:id="1"/>
     </w:p>
     <w:p>
       <w:pPr>
@@ -3533,7 +3600,7 @@
         <w:spacing w:before="0"/>
         <w:ind w:firstLine="0"/>
       </w:pPr>
-      <w:bookmarkStart w:id="1" w:name="_Toc102431105"/>
+      <w:bookmarkStart w:id="2" w:name="_Toc107177995"/>
       <w:r>
         <w:t>1.1.</w:t>
       </w:r>
@@ -3544,7 +3611,7 @@
       <w:r>
         <w:t>дачи проектирования баз данных</w:t>
       </w:r>
-      <w:bookmarkEnd w:id="1"/>
+      <w:bookmarkEnd w:id="2"/>
     </w:p>
     <w:p>
       <w:pPr>
@@ -3623,7 +3690,7 @@
         <w:spacing w:before="0"/>
         <w:ind w:firstLine="0"/>
       </w:pPr>
-      <w:bookmarkStart w:id="2" w:name="_Toc102431106"/>
+      <w:bookmarkStart w:id="3" w:name="_Toc107177996"/>
       <w:r>
         <w:t>1.2.</w:t>
       </w:r>
@@ -3631,7 +3698,7 @@
         <w:tab/>
         <w:t>Анализ предметной области</w:t>
       </w:r>
-      <w:bookmarkEnd w:id="2"/>
+      <w:bookmarkEnd w:id="3"/>
       <w:r>
         <w:tab/>
       </w:r>
@@ -3687,7 +3754,7 @@
         <w:spacing w:before="0"/>
         <w:ind w:firstLine="0"/>
       </w:pPr>
-      <w:bookmarkStart w:id="3" w:name="_Toc102431107"/>
+      <w:bookmarkStart w:id="4" w:name="_Toc107177997"/>
       <w:r>
         <w:t>1.3</w:t>
       </w:r>
@@ -3698,7 +3765,7 @@
         <w:tab/>
         <w:t>Концептуальное моделирование</w:t>
       </w:r>
-      <w:bookmarkEnd w:id="3"/>
+      <w:bookmarkEnd w:id="4"/>
       <w:r>
         <w:tab/>
       </w:r>
@@ -4078,7 +4145,7 @@
         <w:spacing w:before="0"/>
         <w:ind w:firstLine="0"/>
       </w:pPr>
-      <w:bookmarkStart w:id="4" w:name="_Toc102431108"/>
+      <w:bookmarkStart w:id="5" w:name="_Toc107177998"/>
       <w:r>
         <w:lastRenderedPageBreak/>
         <w:t>1.4.</w:t>
@@ -4087,7 +4154,7 @@
         <w:tab/>
         <w:t>Нормализация БД</w:t>
       </w:r>
-      <w:bookmarkEnd w:id="4"/>
+      <w:bookmarkEnd w:id="5"/>
     </w:p>
     <w:p>
       <w:pPr>
@@ -14552,7 +14619,7 @@
         <w:spacing w:before="0"/>
         <w:ind w:firstLine="0"/>
       </w:pPr>
-      <w:bookmarkStart w:id="5" w:name="_Toc102431109"/>
+      <w:bookmarkStart w:id="6" w:name="_Toc107177999"/>
       <w:r>
         <w:lastRenderedPageBreak/>
         <w:t>1.5.</w:t>
@@ -14561,7 +14628,7 @@
         <w:tab/>
         <w:t>Реляционная модель</w:t>
       </w:r>
-      <w:bookmarkEnd w:id="5"/>
+      <w:bookmarkEnd w:id="6"/>
       <w:r>
         <w:tab/>
       </w:r>
@@ -14670,7 +14737,7 @@
           <w:szCs w:val="32"/>
         </w:rPr>
       </w:pPr>
-      <w:bookmarkStart w:id="6" w:name="_Toc90980295"/>
+      <w:bookmarkStart w:id="7" w:name="_Toc90980295"/>
       <w:r>
         <w:br w:type="page"/>
       </w:r>
@@ -14680,13 +14747,13 @@
         <w:pStyle w:val="1"/>
         <w:spacing w:before="0" w:line="23" w:lineRule="atLeast"/>
       </w:pPr>
-      <w:bookmarkStart w:id="7" w:name="_Toc102431110"/>
+      <w:bookmarkStart w:id="8" w:name="_Toc107178000"/>
       <w:r>
         <w:lastRenderedPageBreak/>
         <w:t>2. Разработка баз данных в СУБД MySQL</w:t>
       </w:r>
-      <w:bookmarkEnd w:id="6"/>
       <w:bookmarkEnd w:id="7"/>
+      <w:bookmarkEnd w:id="8"/>
     </w:p>
     <w:p>
       <w:pPr>
@@ -14694,13 +14761,13 @@
         <w:spacing w:before="0" w:line="23" w:lineRule="atLeast"/>
         <w:ind w:firstLine="0"/>
       </w:pPr>
-      <w:bookmarkStart w:id="8" w:name="_Toc90980296"/>
-      <w:bookmarkStart w:id="9" w:name="_Toc102431111"/>
+      <w:bookmarkStart w:id="9" w:name="_Toc90980296"/>
+      <w:bookmarkStart w:id="10" w:name="_Toc107178001"/>
       <w:r>
         <w:t>2.1. Построение EDR-модели</w:t>
       </w:r>
-      <w:bookmarkEnd w:id="8"/>
       <w:bookmarkEnd w:id="9"/>
+      <w:bookmarkEnd w:id="10"/>
     </w:p>
     <w:p>
       <w:pPr>
@@ -14785,8 +14852,8 @@
         <w:pStyle w:val="2"/>
         <w:spacing w:before="0" w:line="23" w:lineRule="atLeast"/>
       </w:pPr>
-      <w:bookmarkStart w:id="10" w:name="_Toc90980297"/>
-      <w:bookmarkStart w:id="11" w:name="_Toc102431112"/>
+      <w:bookmarkStart w:id="11" w:name="_Toc90980297"/>
+      <w:bookmarkStart w:id="12" w:name="_Toc107178002"/>
       <w:r>
         <w:t>2.2.</w:t>
       </w:r>
@@ -14794,8 +14861,8 @@
         <w:tab/>
         <w:t>Заполнение базы данных</w:t>
       </w:r>
-      <w:bookmarkEnd w:id="10"/>
       <w:bookmarkEnd w:id="11"/>
+      <w:bookmarkEnd w:id="12"/>
     </w:p>
     <w:p>
       <w:pPr>
@@ -15933,8 +16000,8 @@
         <w:pStyle w:val="2"/>
         <w:spacing w:before="0" w:line="23" w:lineRule="atLeast"/>
       </w:pPr>
-      <w:bookmarkStart w:id="12" w:name="_Toc90980298"/>
-      <w:bookmarkStart w:id="13" w:name="_Toc102431113"/>
+      <w:bookmarkStart w:id="13" w:name="_Toc90980298"/>
+      <w:bookmarkStart w:id="14" w:name="_Toc107178003"/>
       <w:r>
         <w:t>2.3.</w:t>
       </w:r>
@@ -15942,8 +16009,8 @@
         <w:tab/>
         <w:t>Написание запросов по работе с данными</w:t>
       </w:r>
-      <w:bookmarkEnd w:id="12"/>
       <w:bookmarkEnd w:id="13"/>
+      <w:bookmarkEnd w:id="14"/>
     </w:p>
     <w:p>
       <w:pPr>
@@ -15951,8 +16018,8 @@
         <w:spacing w:before="0" w:line="23" w:lineRule="atLeast"/>
         <w:ind w:firstLine="0"/>
       </w:pPr>
-      <w:bookmarkStart w:id="14" w:name="_Toc90980299"/>
-      <w:bookmarkStart w:id="15" w:name="_Toc102431114"/>
+      <w:bookmarkStart w:id="15" w:name="_Toc90980299"/>
+      <w:bookmarkStart w:id="16" w:name="_Toc107178004"/>
       <w:r>
         <w:t>2.3.1.</w:t>
       </w:r>
@@ -15960,8 +16027,8 @@
         <w:tab/>
         <w:t>Выборка и выборка с условием</w:t>
       </w:r>
-      <w:bookmarkEnd w:id="14"/>
       <w:bookmarkEnd w:id="15"/>
+      <w:bookmarkEnd w:id="16"/>
     </w:p>
     <w:p>
       <w:pPr>
@@ -17199,8 +17266,8 @@
         <w:pStyle w:val="3"/>
         <w:spacing w:before="0" w:line="23" w:lineRule="atLeast"/>
       </w:pPr>
-      <w:bookmarkStart w:id="16" w:name="_Toc90980300"/>
-      <w:bookmarkStart w:id="17" w:name="_Toc102431115"/>
+      <w:bookmarkStart w:id="17" w:name="_Toc90980300"/>
+      <w:bookmarkStart w:id="18" w:name="_Toc107178005"/>
       <w:r>
         <w:t>2.3.2.</w:t>
       </w:r>
@@ -17208,8 +17275,8 @@
         <w:tab/>
         <w:t>Агрегатные функции</w:t>
       </w:r>
-      <w:bookmarkEnd w:id="16"/>
       <w:bookmarkEnd w:id="17"/>
+      <w:bookmarkEnd w:id="18"/>
     </w:p>
     <w:p>
       <w:pPr>
@@ -18070,8 +18137,8 @@
         <w:pStyle w:val="3"/>
         <w:spacing w:before="0" w:line="23" w:lineRule="atLeast"/>
       </w:pPr>
-      <w:bookmarkStart w:id="18" w:name="_Toc90980301"/>
-      <w:bookmarkStart w:id="19" w:name="_Toc102431116"/>
+      <w:bookmarkStart w:id="19" w:name="_Toc90980301"/>
+      <w:bookmarkStart w:id="20" w:name="_Toc107178006"/>
       <w:r>
         <w:t>2.3.3.</w:t>
       </w:r>
@@ -18079,8 +18146,8 @@
         <w:tab/>
         <w:t>Группировка</w:t>
       </w:r>
-      <w:bookmarkEnd w:id="18"/>
       <w:bookmarkEnd w:id="19"/>
+      <w:bookmarkEnd w:id="20"/>
     </w:p>
     <w:p>
       <w:pPr>
@@ -18400,8 +18467,8 @@
         <w:pStyle w:val="3"/>
         <w:spacing w:before="0" w:line="23" w:lineRule="atLeast"/>
       </w:pPr>
-      <w:bookmarkStart w:id="20" w:name="_Toc90980302"/>
-      <w:bookmarkStart w:id="21" w:name="_Toc102431117"/>
+      <w:bookmarkStart w:id="21" w:name="_Toc90980302"/>
+      <w:bookmarkStart w:id="22" w:name="_Toc107178007"/>
       <w:r>
         <w:lastRenderedPageBreak/>
         <w:t>2.3.4.</w:t>
@@ -18410,8 +18477,8 @@
         <w:tab/>
         <w:t>Подзапросы</w:t>
       </w:r>
-      <w:bookmarkEnd w:id="20"/>
       <w:bookmarkEnd w:id="21"/>
+      <w:bookmarkEnd w:id="22"/>
     </w:p>
     <w:p>
       <w:pPr>
@@ -19090,8 +19157,8 @@
         <w:pStyle w:val="3"/>
         <w:spacing w:before="0" w:line="23" w:lineRule="atLeast"/>
       </w:pPr>
-      <w:bookmarkStart w:id="22" w:name="_Toc90980303"/>
-      <w:bookmarkStart w:id="23" w:name="_Toc102431118"/>
+      <w:bookmarkStart w:id="23" w:name="_Toc90980303"/>
+      <w:bookmarkStart w:id="24" w:name="_Toc107178008"/>
       <w:r>
         <w:lastRenderedPageBreak/>
         <w:t>2.3.5.</w:t>
@@ -19100,8 +19167,8 @@
         <w:tab/>
         <w:t>Соединение таблиц</w:t>
       </w:r>
-      <w:bookmarkEnd w:id="22"/>
       <w:bookmarkEnd w:id="23"/>
+      <w:bookmarkEnd w:id="24"/>
     </w:p>
     <w:p>
       <w:pPr>
@@ -19524,8 +19591,8 @@
         <w:pStyle w:val="3"/>
         <w:spacing w:before="0" w:line="23" w:lineRule="atLeast"/>
       </w:pPr>
-      <w:bookmarkStart w:id="24" w:name="_Toc90980304"/>
-      <w:bookmarkStart w:id="25" w:name="_Toc102431119"/>
+      <w:bookmarkStart w:id="25" w:name="_Toc90980304"/>
+      <w:bookmarkStart w:id="26" w:name="_Toc107178009"/>
       <w:r>
         <w:t>2.3.6.</w:t>
       </w:r>
@@ -19533,8 +19600,8 @@
         <w:tab/>
         <w:t>Запросы на добавление, удаление, изменение данных</w:t>
       </w:r>
-      <w:bookmarkEnd w:id="24"/>
       <w:bookmarkEnd w:id="25"/>
+      <w:bookmarkEnd w:id="26"/>
     </w:p>
     <w:p>
       <w:pPr>
@@ -20376,8 +20443,8 @@
         <w:pStyle w:val="3"/>
         <w:spacing w:before="0" w:line="23" w:lineRule="atLeast"/>
       </w:pPr>
-      <w:bookmarkStart w:id="26" w:name="_Toc90980305"/>
-      <w:bookmarkStart w:id="27" w:name="_Toc102431120"/>
+      <w:bookmarkStart w:id="27" w:name="_Toc90980305"/>
+      <w:bookmarkStart w:id="28" w:name="_Toc107178010"/>
       <w:r>
         <w:t>2.3.7.</w:t>
       </w:r>
@@ -20385,8 +20452,8 @@
         <w:tab/>
         <w:t>Встроенные функции</w:t>
       </w:r>
-      <w:bookmarkEnd w:id="26"/>
       <w:bookmarkEnd w:id="27"/>
+      <w:bookmarkEnd w:id="28"/>
     </w:p>
     <w:p>
       <w:pPr>
@@ -20939,7 +21006,7 @@
           <w:szCs w:val="32"/>
         </w:rPr>
       </w:pPr>
-      <w:bookmarkStart w:id="28" w:name="_Toc90980306"/>
+      <w:bookmarkStart w:id="29" w:name="_Toc90980306"/>
       <w:r>
         <w:br w:type="page"/>
       </w:r>
@@ -20949,13 +21016,13 @@
         <w:pStyle w:val="1"/>
         <w:spacing w:before="0" w:line="23" w:lineRule="atLeast"/>
       </w:pPr>
-      <w:bookmarkStart w:id="29" w:name="_Toc102431121"/>
+      <w:bookmarkStart w:id="30" w:name="_Toc107178011"/>
       <w:r>
         <w:lastRenderedPageBreak/>
         <w:t>3. Работа со встроенными объектами СУБД MySQL</w:t>
       </w:r>
-      <w:bookmarkEnd w:id="28"/>
       <w:bookmarkEnd w:id="29"/>
+      <w:bookmarkEnd w:id="30"/>
     </w:p>
     <w:p>
       <w:pPr>
@@ -20963,8 +21030,8 @@
         <w:spacing w:before="0" w:line="23" w:lineRule="atLeast"/>
         <w:ind w:firstLine="0"/>
       </w:pPr>
-      <w:bookmarkStart w:id="30" w:name="_Toc90980307"/>
-      <w:bookmarkStart w:id="31" w:name="_Toc102431122"/>
+      <w:bookmarkStart w:id="31" w:name="_Toc90980307"/>
+      <w:bookmarkStart w:id="32" w:name="_Toc107178012"/>
       <w:r>
         <w:t>3.1.</w:t>
       </w:r>
@@ -20972,16 +21039,16 @@
         <w:tab/>
         <w:t>Работа с процедурами, функциями и представлениями</w:t>
       </w:r>
-      <w:bookmarkEnd w:id="30"/>
       <w:bookmarkEnd w:id="31"/>
+      <w:bookmarkEnd w:id="32"/>
     </w:p>
     <w:p>
       <w:pPr>
         <w:pStyle w:val="3"/>
         <w:spacing w:before="0" w:line="23" w:lineRule="atLeast"/>
       </w:pPr>
-      <w:bookmarkStart w:id="32" w:name="_Toc90980308"/>
-      <w:bookmarkStart w:id="33" w:name="_Toc102431123"/>
+      <w:bookmarkStart w:id="33" w:name="_Toc90980308"/>
+      <w:bookmarkStart w:id="34" w:name="_Toc107178013"/>
       <w:r>
         <w:t>3.1.1.</w:t>
       </w:r>
@@ -20989,8 +21056,8 @@
         <w:tab/>
         <w:t>Основные понятия</w:t>
       </w:r>
-      <w:bookmarkEnd w:id="32"/>
       <w:bookmarkEnd w:id="33"/>
+      <w:bookmarkEnd w:id="34"/>
     </w:p>
     <w:p>
       <w:pPr>
@@ -21027,8 +21094,8 @@
         <w:pStyle w:val="3"/>
         <w:spacing w:before="0" w:line="23" w:lineRule="atLeast"/>
       </w:pPr>
-      <w:bookmarkStart w:id="34" w:name="_Toc90980309"/>
-      <w:bookmarkStart w:id="35" w:name="_Toc102431124"/>
+      <w:bookmarkStart w:id="35" w:name="_Toc90980309"/>
+      <w:bookmarkStart w:id="36" w:name="_Toc107178014"/>
       <w:r>
         <w:t>3.1.2.</w:t>
       </w:r>
@@ -21036,8 +21103,8 @@
         <w:tab/>
         <w:t>Практическая часть</w:t>
       </w:r>
-      <w:bookmarkEnd w:id="34"/>
       <w:bookmarkEnd w:id="35"/>
+      <w:bookmarkEnd w:id="36"/>
     </w:p>
     <w:p>
       <w:pPr>
@@ -28868,8 +28935,8 @@
         <w:spacing w:before="0" w:line="23" w:lineRule="atLeast"/>
         <w:ind w:firstLine="0"/>
       </w:pPr>
-      <w:bookmarkStart w:id="36" w:name="_Toc90980310"/>
-      <w:bookmarkStart w:id="37" w:name="_Toc102431125"/>
+      <w:bookmarkStart w:id="37" w:name="_Toc90980310"/>
+      <w:bookmarkStart w:id="38" w:name="_Toc107178015"/>
       <w:r>
         <w:t>3.2.</w:t>
       </w:r>
@@ -28877,8 +28944,8 @@
         <w:tab/>
         <w:t>Пользователи и его права.</w:t>
       </w:r>
-      <w:bookmarkEnd w:id="36"/>
       <w:bookmarkEnd w:id="37"/>
+      <w:bookmarkEnd w:id="38"/>
     </w:p>
     <w:p>
       <w:pPr>
@@ -28893,8 +28960,8 @@
         <w:pStyle w:val="3"/>
         <w:spacing w:before="0" w:line="23" w:lineRule="atLeast"/>
       </w:pPr>
-      <w:bookmarkStart w:id="38" w:name="_Toc90980311"/>
-      <w:bookmarkStart w:id="39" w:name="_Toc102431126"/>
+      <w:bookmarkStart w:id="39" w:name="_Toc90980311"/>
+      <w:bookmarkStart w:id="40" w:name="_Toc107178016"/>
       <w:r>
         <w:t>3.2.1.</w:t>
       </w:r>
@@ -28902,8 +28969,8 @@
         <w:tab/>
         <w:t>Практическая часть. Работа с пользователями и правами через написание команд</w:t>
       </w:r>
-      <w:bookmarkEnd w:id="38"/>
       <w:bookmarkEnd w:id="39"/>
+      <w:bookmarkEnd w:id="40"/>
     </w:p>
     <w:p>
       <w:pPr>
@@ -30721,8 +30788,8 @@
         <w:spacing w:before="0" w:line="23" w:lineRule="atLeast"/>
         <w:ind w:firstLine="0"/>
       </w:pPr>
-      <w:bookmarkStart w:id="40" w:name="_Toc90980312"/>
-      <w:bookmarkStart w:id="41" w:name="_Toc102431127"/>
+      <w:bookmarkStart w:id="41" w:name="_Toc90980312"/>
+      <w:bookmarkStart w:id="42" w:name="_Toc107178017"/>
       <w:r>
         <w:t>3.3.</w:t>
       </w:r>
@@ -30730,8 +30797,8 @@
         <w:tab/>
         <w:t>Индексы</w:t>
       </w:r>
-      <w:bookmarkEnd w:id="40"/>
       <w:bookmarkEnd w:id="41"/>
+      <w:bookmarkEnd w:id="42"/>
     </w:p>
     <w:p>
       <w:pPr>
@@ -32512,13 +32579,13 @@
         <w:spacing w:before="0" w:line="23" w:lineRule="atLeast"/>
         <w:ind w:firstLine="0"/>
       </w:pPr>
-      <w:bookmarkStart w:id="42" w:name="_Toc90980313"/>
-      <w:bookmarkStart w:id="43" w:name="_Toc102431128"/>
+      <w:bookmarkStart w:id="43" w:name="_Toc90980313"/>
+      <w:bookmarkStart w:id="44" w:name="_Toc107178018"/>
       <w:r>
         <w:t>3.4. Исключения</w:t>
       </w:r>
-      <w:bookmarkEnd w:id="42"/>
       <w:bookmarkEnd w:id="43"/>
+      <w:bookmarkEnd w:id="44"/>
     </w:p>
     <w:p>
       <w:pPr>
@@ -32533,13 +32600,13 @@
         <w:pStyle w:val="3"/>
         <w:spacing w:before="0" w:line="23" w:lineRule="atLeast"/>
       </w:pPr>
-      <w:bookmarkStart w:id="44" w:name="_Toc90980314"/>
-      <w:bookmarkStart w:id="45" w:name="_Toc102431129"/>
+      <w:bookmarkStart w:id="45" w:name="_Toc90980314"/>
+      <w:bookmarkStart w:id="46" w:name="_Toc107178019"/>
       <w:r>
         <w:t>3.4.1. Практическая часть</w:t>
       </w:r>
-      <w:bookmarkEnd w:id="44"/>
       <w:bookmarkEnd w:id="45"/>
+      <w:bookmarkEnd w:id="46"/>
     </w:p>
     <w:p>
       <w:pPr>
@@ -34922,13 +34989,13 @@
         <w:spacing w:before="0" w:line="23" w:lineRule="atLeast"/>
         <w:ind w:firstLine="0"/>
       </w:pPr>
-      <w:bookmarkStart w:id="46" w:name="_Toc90980315"/>
-      <w:bookmarkStart w:id="47" w:name="_Toc102431130"/>
+      <w:bookmarkStart w:id="47" w:name="_Toc90980315"/>
+      <w:bookmarkStart w:id="48" w:name="_Toc107178020"/>
       <w:r>
         <w:t>3.5 Триггеры</w:t>
       </w:r>
-      <w:bookmarkEnd w:id="46"/>
       <w:bookmarkEnd w:id="47"/>
+      <w:bookmarkEnd w:id="48"/>
     </w:p>
     <w:p>
       <w:pPr>
@@ -34946,13 +35013,13 @@
         <w:pStyle w:val="3"/>
         <w:spacing w:before="0" w:line="23" w:lineRule="atLeast"/>
       </w:pPr>
-      <w:bookmarkStart w:id="48" w:name="_Toc90980316"/>
-      <w:bookmarkStart w:id="49" w:name="_Toc102431131"/>
+      <w:bookmarkStart w:id="49" w:name="_Toc90980316"/>
+      <w:bookmarkStart w:id="50" w:name="_Toc107178021"/>
       <w:r>
         <w:t>3.5.1 Практическая часть</w:t>
       </w:r>
-      <w:bookmarkEnd w:id="48"/>
       <w:bookmarkEnd w:id="49"/>
+      <w:bookmarkEnd w:id="50"/>
     </w:p>
     <w:p>
       <w:pPr>
@@ -37077,7 +37144,7 @@
         <w:pStyle w:val="1"/>
         <w:spacing w:before="0"/>
       </w:pPr>
-      <w:bookmarkStart w:id="50" w:name="_Toc102431132"/>
+      <w:bookmarkStart w:id="51" w:name="_Toc107178022"/>
       <w:r>
         <w:lastRenderedPageBreak/>
         <w:t>4</w:t>
@@ -37088,7 +37155,7 @@
       <w:r>
         <w:t>Проектирование и разработка графовой базы данных</w:t>
       </w:r>
-      <w:bookmarkEnd w:id="50"/>
+      <w:bookmarkEnd w:id="51"/>
     </w:p>
     <w:p>
       <w:pPr>
@@ -37096,7 +37163,7 @@
         <w:spacing w:before="0"/>
         <w:ind w:firstLine="0"/>
       </w:pPr>
-      <w:bookmarkStart w:id="51" w:name="_Toc102431133"/>
+      <w:bookmarkStart w:id="52" w:name="_Toc107178023"/>
       <w:r>
         <w:t>4</w:t>
       </w:r>
@@ -37106,7 +37173,7 @@
       <w:r>
         <w:t>Понятие и назначение графовых баз данных</w:t>
       </w:r>
-      <w:bookmarkEnd w:id="51"/>
+      <w:bookmarkEnd w:id="52"/>
     </w:p>
     <w:p>
       <w:pPr>
@@ -37144,7 +37211,7 @@
         <w:spacing w:before="0"/>
         <w:ind w:firstLine="0"/>
       </w:pPr>
-      <w:bookmarkStart w:id="52" w:name="_Toc102431134"/>
+      <w:bookmarkStart w:id="53" w:name="_Toc107178024"/>
       <w:r>
         <w:t>4</w:t>
       </w:r>
@@ -37169,7 +37236,7 @@
         </w:rPr>
         <w:t>j</w:t>
       </w:r>
-      <w:bookmarkEnd w:id="52"/>
+      <w:bookmarkEnd w:id="53"/>
     </w:p>
     <w:p>
       <w:pPr>
@@ -37185,7 +37252,7 @@
         <w:spacing w:before="0"/>
         <w:ind w:firstLine="0"/>
       </w:pPr>
-      <w:bookmarkStart w:id="53" w:name="_Toc102431135"/>
+      <w:bookmarkStart w:id="54" w:name="_Toc107178025"/>
       <w:r>
         <w:t>4</w:t>
       </w:r>
@@ -37195,7 +37262,7 @@
       <w:r>
         <w:t xml:space="preserve"> Построение логической и физической модели по предметной области</w:t>
       </w:r>
-      <w:bookmarkEnd w:id="53"/>
+      <w:bookmarkEnd w:id="54"/>
     </w:p>
     <w:p>
       <w:pPr>
@@ -37422,19 +37489,17 @@
         <w:spacing w:before="0"/>
         <w:ind w:firstLine="0"/>
       </w:pPr>
-      <w:bookmarkStart w:id="54" w:name="_Toc102431136"/>
-      <w:bookmarkStart w:id="55" w:name="_GoBack"/>
+      <w:bookmarkStart w:id="55" w:name="_Toc107178026"/>
+      <w:r>
+        <w:t>4</w:t>
+      </w:r>
+      <w:r>
+        <w:t>.4.</w:t>
+      </w:r>
+      <w:r>
+        <w:t xml:space="preserve"> Процесс создание базы данных</w:t>
+      </w:r>
       <w:bookmarkEnd w:id="55"/>
-      <w:r>
-        <w:t>4</w:t>
-      </w:r>
-      <w:r>
-        <w:t>.4.</w:t>
-      </w:r>
-      <w:r>
-        <w:t xml:space="preserve"> Процесс создание базы данных</w:t>
-      </w:r>
-      <w:bookmarkEnd w:id="54"/>
       <w:r>
         <w:t xml:space="preserve"> </w:t>
       </w:r>
@@ -39558,7 +39623,7 @@
       <w:rPr>
         <w:noProof/>
       </w:rPr>
-      <w:t>46</w:t>
+      <w:t>23</w:t>
     </w:r>
     <w:r>
       <w:fldChar w:fldCharType="end"/>
@@ -41358,6 +41423,7 @@
   <w:style w:type="character" w:default="1" w:styleId="a0">
     <w:name w:val="Default Paragraph Font"/>
     <w:uiPriority w:val="1"/>
+    <w:semiHidden/>
     <w:unhideWhenUsed/>
   </w:style>
   <w:style w:type="table" w:default="1" w:styleId="a1">
@@ -41991,7 +42057,7 @@
 </file>
 
 <file path=customXml/itemProps1.xml><?xml version="1.0" encoding="utf-8"?>
-<ds:datastoreItem xmlns:ds="http://schemas.openxmlformats.org/officeDocument/2006/customXml" ds:itemID="{6C6C67E7-11A9-44AF-A835-8E92B6FFA885}">
+<ds:datastoreItem xmlns:ds="http://schemas.openxmlformats.org/officeDocument/2006/customXml" ds:itemID="{14779EAD-7353-4FF9-8FBA-BB209C4885DE}">
   <ds:schemaRefs>
     <ds:schemaRef ds:uri="http://schemas.openxmlformats.org/officeDocument/2006/bibliography"/>
   </ds:schemaRefs>
